--- a/presentationdraft.docx
+++ b/presentationdraft.docx
@@ -49,24 +49,42 @@
           <w:lang w:val="en-GB"/>
         </w:rPr>
         <w:tab/>
-        <w:t>What am I talking about?</w:t>
-      </w:r>
-    </w:p>
-    <w:p>
-      <w:pPr>
-        <w:spacing w:line="360" w:lineRule="auto"/>
-        <w:rPr>
-          <w:b/>
-          <w:lang w:val="en-GB"/>
-        </w:rPr>
-      </w:pPr>
-      <w:r>
-        <w:rPr>
-          <w:b/>
+      </w:r>
+      <w:r>
+        <w:rPr>
+          <w:b/>
+          <w:lang w:val="en-GB"/>
+        </w:rPr>
+        <w:t>Land Surface Phenology</w:t>
+      </w:r>
+    </w:p>
+    <w:p>
+      <w:pPr>
+        <w:spacing w:line="360" w:lineRule="auto"/>
+        <w:rPr>
+          <w:lang w:val="en-GB"/>
+        </w:rPr>
+      </w:pPr>
+      <w:r>
+        <w:rPr>
           <w:lang w:val="en-GB"/>
         </w:rPr>
         <w:tab/>
-        <w:t xml:space="preserve">Why is it important? </w:t>
+        <w:t xml:space="preserve">-&gt; Why important, </w:t>
+      </w:r>
+      <w:proofErr w:type="spellStart"/>
+      <w:r>
+        <w:rPr>
+          <w:lang w:val="en-GB"/>
+        </w:rPr>
+        <w:t>timeseries</w:t>
+      </w:r>
+      <w:proofErr w:type="spellEnd"/>
+      <w:r>
+        <w:rPr>
+          <w:lang w:val="en-GB"/>
+        </w:rPr>
+        <w:t xml:space="preserve"> etc.</w:t>
       </w:r>
     </w:p>
     <w:p>
@@ -78,13 +96,6 @@
           <w:lang w:val="en-GB"/>
         </w:rPr>
       </w:pPr>
-      <w:r>
-        <w:rPr>
-          <w:b/>
-          <w:lang w:val="en-GB"/>
-        </w:rPr>
-        <w:t>What exactly do I do?</w:t>
-      </w:r>
     </w:p>
     <w:p>
       <w:pPr>
@@ -100,395 +111,471 @@
           <w:b/>
           <w:lang w:val="en-GB"/>
         </w:rPr>
+        <w:t xml:space="preserve">Climatic Controls in the LSP context </w:t>
+      </w:r>
+    </w:p>
+    <w:p>
+      <w:pPr>
+        <w:spacing w:line="360" w:lineRule="auto"/>
+        <w:ind w:firstLine="720"/>
+        <w:rPr>
+          <w:lang w:val="en-GB"/>
+        </w:rPr>
+      </w:pPr>
+      <w:r>
+        <w:rPr>
+          <w:lang w:val="en-GB"/>
+        </w:rPr>
+        <w:t xml:space="preserve">- </w:t>
+      </w:r>
+      <w:r>
+        <w:rPr>
+          <w:lang w:val="en-GB"/>
+        </w:rPr>
+        <w:t>Growing Season Index (Jolly 2005)</w:t>
+      </w:r>
+    </w:p>
+    <w:p>
+      <w:pPr>
+        <w:spacing w:line="360" w:lineRule="auto"/>
+        <w:ind w:left="720"/>
+      </w:pPr>
+      <w:r>
+        <w:t xml:space="preserve">- </w:t>
+      </w:r>
+      <w:proofErr w:type="spellStart"/>
+      <w:r>
+        <w:t>Based</w:t>
+      </w:r>
+      <w:proofErr w:type="spellEnd"/>
+      <w:r>
+        <w:t xml:space="preserve"> on </w:t>
+      </w:r>
+      <w:proofErr w:type="spellStart"/>
+      <w:r>
+        <w:t>Temperature</w:t>
+      </w:r>
+      <w:proofErr w:type="spellEnd"/>
+      <w:r>
+        <w:t xml:space="preserve">, </w:t>
+      </w:r>
+      <w:proofErr w:type="spellStart"/>
+      <w:r>
+        <w:t>Vapour</w:t>
+      </w:r>
+      <w:proofErr w:type="spellEnd"/>
+      <w:r>
+        <w:t xml:space="preserve"> </w:t>
+      </w:r>
+      <w:proofErr w:type="spellStart"/>
+      <w:r>
+        <w:t>Pressure</w:t>
+      </w:r>
+      <w:proofErr w:type="spellEnd"/>
+      <w:r>
+        <w:t xml:space="preserve"> </w:t>
+      </w:r>
+      <w:proofErr w:type="spellStart"/>
+      <w:r>
+        <w:t>Defficit</w:t>
+      </w:r>
+      <w:proofErr w:type="spellEnd"/>
+      <w:r>
+        <w:t xml:space="preserve"> (VPD) </w:t>
+      </w:r>
+      <w:proofErr w:type="spellStart"/>
+      <w:r>
+        <w:t>and</w:t>
+      </w:r>
+      <w:proofErr w:type="spellEnd"/>
+      <w:r>
+        <w:t xml:space="preserve"> </w:t>
+      </w:r>
+      <w:proofErr w:type="spellStart"/>
+      <w:r>
+        <w:t>photoperiod</w:t>
+      </w:r>
+      <w:proofErr w:type="spellEnd"/>
+    </w:p>
+    <w:p>
+      <w:pPr>
+        <w:spacing w:line="360" w:lineRule="auto"/>
+        <w:ind w:left="720"/>
+      </w:pPr>
+      <w:r>
+        <w:t xml:space="preserve">- </w:t>
+      </w:r>
+      <w:proofErr w:type="spellStart"/>
+      <w:r>
+        <w:t>Very</w:t>
+      </w:r>
+      <w:proofErr w:type="spellEnd"/>
+      <w:r>
+        <w:t xml:space="preserve"> simple linear </w:t>
+      </w:r>
+      <w:proofErr w:type="spellStart"/>
+      <w:r>
+        <w:t>relationships</w:t>
+      </w:r>
+      <w:proofErr w:type="spellEnd"/>
+      <w:r>
+        <w:t xml:space="preserve"> </w:t>
+      </w:r>
+      <w:proofErr w:type="spellStart"/>
+      <w:r>
+        <w:t>and</w:t>
+      </w:r>
+      <w:proofErr w:type="spellEnd"/>
+      <w:r>
+        <w:t xml:space="preserve"> </w:t>
+      </w:r>
+      <w:proofErr w:type="spellStart"/>
+      <w:r>
+        <w:t>thresholds</w:t>
+      </w:r>
+      <w:proofErr w:type="spellEnd"/>
+      <w:r>
+        <w:t xml:space="preserve"> </w:t>
+      </w:r>
+    </w:p>
+    <w:p>
+      <w:pPr>
+        <w:spacing w:line="360" w:lineRule="auto"/>
+        <w:ind w:firstLine="720"/>
+        <w:rPr>
+          <w:b/>
+          <w:lang w:val="en-GB"/>
+        </w:rPr>
+      </w:pPr>
+    </w:p>
+    <w:p>
+      <w:pPr>
+        <w:spacing w:line="360" w:lineRule="auto"/>
+        <w:ind w:firstLine="720"/>
+        <w:rPr>
+          <w:b/>
+          <w:lang w:val="en-GB"/>
+        </w:rPr>
+      </w:pPr>
+      <w:r>
+        <w:rPr>
+          <w:b/>
+          <w:lang w:val="en-GB"/>
+        </w:rPr>
+        <w:t>Idea: Compare them!</w:t>
+      </w:r>
+    </w:p>
+    <w:p>
+      <w:pPr>
+        <w:spacing w:line="360" w:lineRule="auto"/>
+        <w:ind w:firstLine="720"/>
+        <w:rPr>
+          <w:lang w:val="en-GB"/>
+        </w:rPr>
+      </w:pPr>
+      <w:r>
+        <w:rPr>
+          <w:lang w:val="en-GB"/>
+        </w:rPr>
+        <w:t xml:space="preserve">Spark: New </w:t>
+      </w:r>
+      <w:proofErr w:type="spellStart"/>
+      <w:r>
+        <w:rPr>
+          <w:lang w:val="en-GB"/>
+        </w:rPr>
+        <w:t>Stöckli</w:t>
+      </w:r>
+      <w:proofErr w:type="spellEnd"/>
+      <w:r>
+        <w:rPr>
+          <w:lang w:val="en-GB"/>
+        </w:rPr>
+        <w:t xml:space="preserve"> dataset:</w:t>
+      </w:r>
+    </w:p>
+    <w:p>
+      <w:pPr>
+        <w:pStyle w:val="ListParagraph"/>
+        <w:numPr>
+          <w:ilvl w:val="0"/>
+          <w:numId w:val="3"/>
+        </w:numPr>
+        <w:spacing w:line="360" w:lineRule="auto"/>
+        <w:ind w:left="1134" w:hanging="414"/>
+        <w:rPr>
+          <w:lang w:val="en-GB"/>
+        </w:rPr>
+      </w:pPr>
+      <w:r>
+        <w:rPr>
+          <w:b/>
+          <w:lang w:val="en-GB"/>
+        </w:rPr>
+        <w:t>Modelled</w:t>
+      </w:r>
+      <w:r>
+        <w:rPr>
+          <w:lang w:val="en-GB"/>
+        </w:rPr>
+        <w:t xml:space="preserve"> LAI based on GSI</w:t>
+      </w:r>
+      <w:proofErr w:type="gramStart"/>
+      <w:r>
+        <w:rPr>
+          <w:lang w:val="en-GB"/>
+        </w:rPr>
+        <w:t>,  Plant</w:t>
+      </w:r>
+      <w:proofErr w:type="gramEnd"/>
+      <w:r>
+        <w:rPr>
+          <w:lang w:val="en-GB"/>
+        </w:rPr>
+        <w:t xml:space="preserve"> Functional Type (PFT) and </w:t>
+      </w:r>
+      <w:r>
+        <w:rPr>
+          <w:lang w:val="en-GB"/>
+        </w:rPr>
+        <w:t>elevation classes</w:t>
+      </w:r>
+    </w:p>
+    <w:p>
+      <w:pPr>
+        <w:pStyle w:val="ListParagraph"/>
+        <w:numPr>
+          <w:ilvl w:val="0"/>
+          <w:numId w:val="3"/>
+        </w:numPr>
+        <w:spacing w:line="360" w:lineRule="auto"/>
+        <w:ind w:left="1134" w:hanging="414"/>
+        <w:rPr>
+          <w:lang w:val="en-GB"/>
+        </w:rPr>
+      </w:pPr>
+      <w:r>
+        <w:rPr>
+          <w:lang w:val="en-GB"/>
+        </w:rPr>
+        <w:t xml:space="preserve">Prediction </w:t>
+      </w:r>
+      <w:r>
+        <w:rPr>
+          <w:lang w:val="en-GB"/>
+        </w:rPr>
+        <w:t xml:space="preserve">assimilated with </w:t>
+      </w:r>
+      <w:r>
+        <w:rPr>
+          <w:lang w:val="en-GB"/>
+        </w:rPr>
+        <w:t xml:space="preserve">10 years of </w:t>
+      </w:r>
+      <w:r>
+        <w:rPr>
+          <w:lang w:val="en-GB"/>
+        </w:rPr>
+        <w:t>MODIS LAI and FPAR</w:t>
+      </w:r>
+      <w:r>
+        <w:rPr>
+          <w:lang w:val="en-GB"/>
+        </w:rPr>
+        <w:t xml:space="preserve"> data</w:t>
+      </w:r>
+    </w:p>
+    <w:p>
+      <w:pPr>
+        <w:pStyle w:val="ListParagraph"/>
+        <w:numPr>
+          <w:ilvl w:val="0"/>
+          <w:numId w:val="3"/>
+        </w:numPr>
+        <w:spacing w:line="360" w:lineRule="auto"/>
+        <w:ind w:left="1134" w:hanging="414"/>
+        <w:rPr>
+          <w:lang w:val="en-GB"/>
+        </w:rPr>
+      </w:pPr>
+      <w:r>
+        <w:rPr>
+          <w:lang w:val="en-GB"/>
+        </w:rPr>
+        <w:t xml:space="preserve">50 years of global LAI &amp; FPAR data (1 </w:t>
+      </w:r>
+      <w:proofErr w:type="spellStart"/>
+      <w:r>
+        <w:rPr>
+          <w:lang w:val="en-GB"/>
+        </w:rPr>
+        <w:t>deg</w:t>
+      </w:r>
+      <w:proofErr w:type="spellEnd"/>
+      <w:r>
+        <w:rPr>
+          <w:lang w:val="en-GB"/>
+        </w:rPr>
+        <w:t xml:space="preserve"> resolution)</w:t>
+      </w:r>
+    </w:p>
+    <w:p>
+      <w:pPr>
+        <w:pStyle w:val="ListParagraph"/>
+        <w:numPr>
+          <w:ilvl w:val="0"/>
+          <w:numId w:val="3"/>
+        </w:numPr>
+        <w:spacing w:line="360" w:lineRule="auto"/>
+        <w:ind w:left="1134" w:hanging="414"/>
+        <w:rPr>
+          <w:lang w:val="en-GB"/>
+        </w:rPr>
+      </w:pPr>
+      <w:r>
+        <w:rPr>
+          <w:lang w:val="en-GB"/>
+        </w:rPr>
+        <w:t xml:space="preserve">32 years of global LAI &amp; FPAR data (0.5 </w:t>
+      </w:r>
+      <w:proofErr w:type="spellStart"/>
+      <w:r>
+        <w:rPr>
+          <w:lang w:val="en-GB"/>
+        </w:rPr>
+        <w:t>deg</w:t>
+      </w:r>
+      <w:proofErr w:type="spellEnd"/>
+      <w:r>
+        <w:rPr>
+          <w:lang w:val="en-GB"/>
+        </w:rPr>
+        <w:t xml:space="preserve"> resolution)</w:t>
+      </w:r>
+    </w:p>
+    <w:p>
+      <w:pPr>
+        <w:spacing w:line="360" w:lineRule="auto"/>
+        <w:ind w:left="720"/>
+        <w:rPr>
+          <w:lang w:val="en-GB"/>
+        </w:rPr>
+      </w:pPr>
+    </w:p>
+    <w:p>
+      <w:pPr>
+        <w:spacing w:line="360" w:lineRule="auto"/>
+        <w:ind w:left="720"/>
+        <w:rPr>
+          <w:b/>
+          <w:lang w:val="en-GB"/>
+        </w:rPr>
+      </w:pPr>
+      <w:r>
+        <w:rPr>
+          <w:b/>
+          <w:lang w:val="en-GB"/>
+        </w:rPr>
+        <w:t>How plausible is LAI-re?</w:t>
+      </w:r>
+    </w:p>
+    <w:p>
+      <w:pPr>
+        <w:pStyle w:val="ListParagraph"/>
+        <w:numPr>
+          <w:ilvl w:val="0"/>
+          <w:numId w:val="3"/>
+        </w:numPr>
+        <w:spacing w:line="360" w:lineRule="auto"/>
+        <w:ind w:left="1134" w:hanging="414"/>
+        <w:rPr>
+          <w:lang w:val="en-GB"/>
+        </w:rPr>
+      </w:pPr>
+      <w:r>
+        <w:rPr>
+          <w:lang w:val="en-GB"/>
+        </w:rPr>
+        <w:t>Comparison to an established LAI product is needed</w:t>
+      </w:r>
+    </w:p>
+    <w:p>
+      <w:pPr>
+        <w:pStyle w:val="ListParagraph"/>
+        <w:numPr>
+          <w:ilvl w:val="0"/>
+          <w:numId w:val="3"/>
+        </w:numPr>
+        <w:spacing w:line="360" w:lineRule="auto"/>
+        <w:ind w:left="1134" w:hanging="414"/>
+        <w:rPr>
+          <w:lang w:val="en-GB"/>
+        </w:rPr>
+      </w:pPr>
+      <w:r>
+        <w:rPr>
+          <w:lang w:val="en-GB"/>
+        </w:rPr>
+        <w:t>LAI3g</w:t>
+      </w:r>
+      <w:r>
+        <w:rPr>
+          <w:lang w:val="en-GB"/>
+        </w:rPr>
+        <w:t xml:space="preserve"> is the newest iteration of the AVHRR GIMMS </w:t>
+      </w:r>
+      <w:proofErr w:type="spellStart"/>
+      <w:r>
+        <w:rPr>
+          <w:lang w:val="en-GB"/>
+        </w:rPr>
+        <w:t>timeseries</w:t>
+      </w:r>
+      <w:proofErr w:type="spellEnd"/>
+    </w:p>
+    <w:p>
+      <w:pPr>
+        <w:pStyle w:val="ListParagraph"/>
+        <w:numPr>
+          <w:ilvl w:val="0"/>
+          <w:numId w:val="3"/>
+        </w:numPr>
+        <w:spacing w:line="360" w:lineRule="auto"/>
+        <w:ind w:left="1134" w:hanging="414"/>
+        <w:rPr>
+          <w:lang w:val="en-GB"/>
+        </w:rPr>
+      </w:pPr>
+      <w:r>
+        <w:rPr>
+          <w:lang w:val="en-GB"/>
+        </w:rPr>
+        <w:t xml:space="preserve">Widely used </w:t>
+      </w:r>
+      <w:bookmarkStart w:id="0" w:name="_GoBack"/>
+      <w:r>
+        <w:rPr>
+          <w:lang w:val="en-GB"/>
+        </w:rPr>
+        <w:t>and seen as reliable</w:t>
+      </w:r>
+      <w:bookmarkEnd w:id="0"/>
+    </w:p>
+    <w:p>
+      <w:pPr>
+        <w:spacing w:line="360" w:lineRule="auto"/>
+        <w:ind w:firstLine="720"/>
+        <w:rPr>
+          <w:b/>
+          <w:lang w:val="en-GB"/>
+        </w:rPr>
+      </w:pPr>
+      <w:r>
+        <w:rPr>
+          <w:b/>
+          <w:lang w:val="en-GB"/>
+        </w:rPr>
         <w:t>Research Questions</w:t>
-      </w:r>
-    </w:p>
-    <w:p>
-      <w:pPr>
-        <w:spacing w:line="360" w:lineRule="auto"/>
-        <w:rPr>
-          <w:b/>
-          <w:lang w:val="en-GB"/>
-        </w:rPr>
-      </w:pPr>
-      <w:r>
-        <w:rPr>
-          <w:b/>
-          <w:lang w:val="en-GB"/>
-        </w:rPr>
-        <w:t>Methods</w:t>
-      </w:r>
-    </w:p>
-    <w:p>
-      <w:pPr>
-        <w:spacing w:line="360" w:lineRule="auto"/>
-        <w:rPr>
-          <w:b/>
-          <w:lang w:val="en-GB"/>
-        </w:rPr>
-      </w:pPr>
-      <w:r>
-        <w:rPr>
-          <w:b/>
-          <w:lang w:val="en-GB"/>
-        </w:rPr>
-        <w:tab/>
-        <w:t xml:space="preserve"> </w:t>
-      </w:r>
-      <w:r>
-        <w:rPr>
-          <w:b/>
-          <w:lang w:val="en-GB"/>
-        </w:rPr>
-        <w:t>LAI comparison</w:t>
-      </w:r>
-    </w:p>
-    <w:p>
-      <w:pPr>
-        <w:spacing w:line="360" w:lineRule="auto"/>
-        <w:rPr>
-          <w:b/>
-          <w:lang w:val="en-GB"/>
-        </w:rPr>
-      </w:pPr>
-      <w:r>
-        <w:rPr>
-          <w:b/>
-          <w:lang w:val="en-GB"/>
-        </w:rPr>
-        <w:tab/>
-      </w:r>
-    </w:p>
-    <w:p>
-      <w:pPr>
-        <w:spacing w:line="360" w:lineRule="auto"/>
-        <w:rPr>
-          <w:b/>
-          <w:lang w:val="en-GB"/>
-        </w:rPr>
-      </w:pPr>
-      <w:r>
-        <w:rPr>
-          <w:b/>
-          <w:lang w:val="en-GB"/>
-        </w:rPr>
-        <w:tab/>
-        <w:t>Analyse Changes in Climatic Controls</w:t>
-      </w:r>
-    </w:p>
-    <w:p>
-      <w:pPr>
-        <w:spacing w:line="360" w:lineRule="auto"/>
-        <w:rPr>
-          <w:b/>
-          <w:lang w:val="en-GB"/>
-        </w:rPr>
-      </w:pPr>
-    </w:p>
-    <w:p>
-      <w:pPr>
-        <w:spacing w:line="360" w:lineRule="auto"/>
-        <w:rPr>
-          <w:b/>
-          <w:lang w:val="en-GB"/>
-        </w:rPr>
-      </w:pPr>
-      <w:r>
-        <w:rPr>
-          <w:b/>
-          <w:lang w:val="en-GB"/>
-        </w:rPr>
-        <w:tab/>
-        <w:t>Compare Controls to LAI</w:t>
-      </w:r>
-      <w:bookmarkStart w:id="0" w:name="_GoBack"/>
-      <w:bookmarkEnd w:id="0"/>
-    </w:p>
-    <w:p>
-      <w:pPr>
-        <w:spacing w:line="360" w:lineRule="auto"/>
-        <w:rPr>
-          <w:b/>
-          <w:lang w:val="en-GB"/>
-        </w:rPr>
-      </w:pPr>
-      <w:r>
-        <w:rPr>
-          <w:b/>
-          <w:lang w:val="en-GB"/>
-        </w:rPr>
-        <w:t>Introduction</w:t>
-      </w:r>
-    </w:p>
-    <w:p>
-      <w:pPr>
-        <w:spacing w:line="360" w:lineRule="auto"/>
-        <w:rPr>
-          <w:i/>
-          <w:lang w:val="en-GB"/>
-        </w:rPr>
-      </w:pPr>
-    </w:p>
-    <w:p>
-      <w:pPr>
-        <w:spacing w:line="360" w:lineRule="auto"/>
-        <w:rPr>
-          <w:lang w:val="en-GB"/>
-        </w:rPr>
-      </w:pPr>
-      <w:r>
-        <w:rPr>
-          <w:i/>
-          <w:lang w:val="en-GB"/>
-        </w:rPr>
-        <w:t>LAI3g:</w:t>
-      </w:r>
-      <w:r>
-        <w:rPr>
-          <w:lang w:val="en-GB"/>
-        </w:rPr>
-        <w:t xml:space="preserve"> based on </w:t>
-      </w:r>
-      <w:r>
-        <w:rPr>
-          <w:lang w:val="en-GB"/>
-        </w:rPr>
-        <w:t>GIMMS AVHRR NDVI</w:t>
-      </w:r>
-      <w:r>
-        <w:rPr>
-          <w:lang w:val="en-GB"/>
-        </w:rPr>
-        <w:t>3g (MODIS LAI used for training</w:t>
-      </w:r>
-      <w:r>
-        <w:rPr>
-          <w:lang w:val="en-GB"/>
-        </w:rPr>
-        <w:t xml:space="preserve"> </w:t>
-      </w:r>
-      <w:r>
-        <w:rPr>
-          <w:lang w:val="en-GB"/>
-        </w:rPr>
-        <w:t>neural network</w:t>
-      </w:r>
-      <w:r>
-        <w:rPr>
-          <w:lang w:val="en-GB"/>
-        </w:rPr>
-        <w:t>)</w:t>
-      </w:r>
-    </w:p>
-    <w:p>
-      <w:pPr>
-        <w:spacing w:line="360" w:lineRule="auto"/>
-        <w:rPr>
-          <w:lang w:val="en-GB"/>
-        </w:rPr>
-      </w:pPr>
-      <w:r>
-        <w:rPr>
-          <w:i/>
-          <w:lang w:val="en-GB"/>
-        </w:rPr>
-        <w:t>LAI-re:</w:t>
-      </w:r>
-      <w:r>
-        <w:rPr>
-          <w:lang w:val="en-GB"/>
-        </w:rPr>
-        <w:t xml:space="preserve"> </w:t>
-      </w:r>
-      <w:r>
-        <w:rPr>
-          <w:lang w:val="en-GB"/>
-        </w:rPr>
-        <w:t xml:space="preserve">MODIS dataset </w:t>
-      </w:r>
-      <w:r>
-        <w:rPr>
-          <w:lang w:val="en-GB"/>
-        </w:rPr>
-        <w:t xml:space="preserve">reanalysis </w:t>
-      </w:r>
-      <w:r>
-        <w:rPr>
-          <w:lang w:val="en-GB"/>
-        </w:rPr>
-        <w:t xml:space="preserve">by extending </w:t>
-      </w:r>
-      <w:r>
-        <w:rPr>
-          <w:lang w:val="en-GB"/>
-        </w:rPr>
-        <w:t>GSI</w:t>
-      </w:r>
-      <w:r>
-        <w:rPr>
-          <w:lang w:val="en-GB"/>
-        </w:rPr>
-        <w:t xml:space="preserve"> Model</w:t>
-      </w:r>
-      <w:r>
-        <w:rPr>
-          <w:lang w:val="en-GB"/>
-        </w:rPr>
-        <w:t xml:space="preserve"> (</w:t>
-      </w:r>
-      <w:r>
-        <w:rPr>
-          <w:lang w:val="en-GB"/>
-        </w:rPr>
-        <w:t xml:space="preserve">including Plant functional type (PFT) and elevation data; then: </w:t>
-      </w:r>
-      <w:r>
-        <w:rPr>
-          <w:lang w:val="en-GB"/>
-        </w:rPr>
-        <w:t>forward model FPAR, base</w:t>
-      </w:r>
-      <w:r>
-        <w:rPr>
-          <w:lang w:val="en-GB"/>
-        </w:rPr>
-        <w:t>d</w:t>
-      </w:r>
-      <w:r>
-        <w:rPr>
-          <w:lang w:val="en-GB"/>
-        </w:rPr>
-        <w:t xml:space="preserve"> on MODIS</w:t>
-      </w:r>
-      <w:r>
-        <w:rPr>
-          <w:lang w:val="en-GB"/>
-        </w:rPr>
-        <w:t xml:space="preserve"> LAI on FPAR</w:t>
-      </w:r>
-      <w:proofErr w:type="gramStart"/>
-      <w:r>
-        <w:rPr>
-          <w:lang w:val="en-GB"/>
-        </w:rPr>
-        <w:t xml:space="preserve">, </w:t>
-      </w:r>
-      <w:r>
-        <w:rPr>
-          <w:lang w:val="en-GB"/>
-        </w:rPr>
-        <w:t>)</w:t>
-      </w:r>
-      <w:proofErr w:type="gramEnd"/>
-    </w:p>
-    <w:p>
-      <w:pPr>
-        <w:spacing w:line="360" w:lineRule="auto"/>
-        <w:rPr>
-          <w:lang w:val="en-GB"/>
-        </w:rPr>
-      </w:pPr>
-      <w:r>
-        <w:rPr>
-          <w:lang w:val="en-GB"/>
-        </w:rPr>
-        <w:t xml:space="preserve">-&gt; </w:t>
-      </w:r>
-      <w:proofErr w:type="gramStart"/>
-      <w:r>
-        <w:rPr>
-          <w:lang w:val="en-GB"/>
-        </w:rPr>
-        <w:t>both</w:t>
-      </w:r>
-      <w:proofErr w:type="gramEnd"/>
-      <w:r>
-        <w:rPr>
-          <w:lang w:val="en-GB"/>
-        </w:rPr>
-        <w:t xml:space="preserve"> connected to MODIS LAI</w:t>
-      </w:r>
-    </w:p>
-    <w:p>
-      <w:pPr>
-        <w:spacing w:line="360" w:lineRule="auto"/>
-        <w:rPr>
-          <w:lang w:val="en-GB"/>
-        </w:rPr>
-      </w:pPr>
-      <w:r>
-        <w:rPr>
-          <w:lang w:val="en-GB"/>
-        </w:rPr>
-        <w:t xml:space="preserve">-&gt; </w:t>
-      </w:r>
-      <w:proofErr w:type="gramStart"/>
-      <w:r>
-        <w:rPr>
-          <w:lang w:val="en-GB"/>
-        </w:rPr>
-        <w:t>any</w:t>
-      </w:r>
-      <w:proofErr w:type="gramEnd"/>
-      <w:r>
-        <w:rPr>
-          <w:lang w:val="en-GB"/>
-        </w:rPr>
-        <w:t xml:space="preserve"> other LAI datasets to compare to? </w:t>
-      </w:r>
-      <w:proofErr w:type="gramStart"/>
-      <w:r>
-        <w:rPr>
-          <w:lang w:val="en-GB"/>
-        </w:rPr>
-        <w:t>Something</w:t>
-      </w:r>
-      <w:r>
-        <w:rPr>
-          <w:lang w:val="en-GB"/>
-        </w:rPr>
-        <w:t xml:space="preserve"> completely </w:t>
-      </w:r>
-      <w:r>
-        <w:rPr>
-          <w:lang w:val="en-GB"/>
-        </w:rPr>
-        <w:t>MODIS</w:t>
-      </w:r>
-      <w:r>
-        <w:rPr>
-          <w:lang w:val="en-GB"/>
-        </w:rPr>
-        <w:t>-independent</w:t>
-      </w:r>
-      <w:r>
-        <w:rPr>
-          <w:lang w:val="en-GB"/>
-        </w:rPr>
-        <w:t>?</w:t>
-      </w:r>
-      <w:proofErr w:type="gramEnd"/>
-    </w:p>
-    <w:p>
-      <w:pPr>
-        <w:spacing w:line="360" w:lineRule="auto"/>
-        <w:rPr>
-          <w:lang w:val="en-GB"/>
-        </w:rPr>
-      </w:pPr>
-    </w:p>
-    <w:p>
-      <w:pPr>
-        <w:spacing w:line="360" w:lineRule="auto"/>
-        <w:rPr>
-          <w:lang w:val="en-GB"/>
-        </w:rPr>
-      </w:pPr>
-      <w:r>
-        <w:rPr>
-          <w:lang w:val="en-GB"/>
-        </w:rPr>
-        <w:t xml:space="preserve">Research Questions: </w:t>
       </w:r>
     </w:p>
     <w:p>
@@ -507,37 +594,7 @@
         <w:rPr>
           <w:lang w:val="en-GB"/>
         </w:rPr>
-        <w:t>How does the LAI-re compare to</w:t>
-      </w:r>
-      <w:r>
-        <w:rPr>
-          <w:lang w:val="en-GB"/>
-        </w:rPr>
-        <w:t xml:space="preserve"> t</w:t>
-      </w:r>
-      <w:r>
-        <w:rPr>
-          <w:lang w:val="en-GB"/>
-        </w:rPr>
-        <w:t>he LAI</w:t>
-      </w:r>
-      <w:r>
-        <w:rPr>
-          <w:lang w:val="en-GB"/>
-        </w:rPr>
-        <w:t>3g</w:t>
-      </w:r>
-      <w:r>
-        <w:rPr>
-          <w:lang w:val="en-GB"/>
-        </w:rPr>
-        <w:t xml:space="preserve"> dataset?</w:t>
-      </w:r>
-      <w:r>
-        <w:rPr>
-          <w:lang w:val="en-GB"/>
-        </w:rPr>
-        <w:t xml:space="preserve"> Do they differ/how</w:t>
+        <w:t>How does the LAI-re compare to the LAI3g dataset? Do they differ/how</w:t>
       </w:r>
       <w:r>
         <w:rPr>
@@ -549,37 +606,21 @@
         <w:rPr>
           <w:lang w:val="en-GB"/>
         </w:rPr>
-        <w:t xml:space="preserve"> (any obvious over/under estimations</w:t>
-      </w:r>
-      <w:r>
-        <w:rPr>
-          <w:lang w:val="en-GB"/>
-        </w:rPr>
-        <w:t>?</w:t>
-      </w:r>
-      <w:r>
-        <w:rPr>
-          <w:lang w:val="en-GB"/>
-        </w:rPr>
-        <w:t>)</w:t>
-      </w:r>
-      <w:r>
-        <w:rPr>
-          <w:lang w:val="en-GB"/>
-        </w:rPr>
-        <w:t xml:space="preserve"> </w:t>
-      </w:r>
-      <w:r>
-        <w:rPr>
-          <w:lang w:val="en-GB"/>
-        </w:rPr>
-        <w:t>*</w:t>
-      </w:r>
-      <w:r>
-        <w:rPr>
-          <w:lang w:val="en-GB"/>
-        </w:rPr>
-        <w:t xml:space="preserve">Comparison LAI3g to MODIS? </w:t>
+        <w:t xml:space="preserve"> (</w:t>
+      </w:r>
+      <w:proofErr w:type="gramStart"/>
+      <w:r>
+        <w:rPr>
+          <w:lang w:val="en-GB"/>
+        </w:rPr>
+        <w:t>any</w:t>
+      </w:r>
+      <w:proofErr w:type="gramEnd"/>
+      <w:r>
+        <w:rPr>
+          <w:lang w:val="en-GB"/>
+        </w:rPr>
+        <w:t xml:space="preserve"> obvious over/under estimations?) </w:t>
       </w:r>
     </w:p>
     <w:p>
@@ -598,49 +639,7 @@
         <w:rPr>
           <w:lang w:val="en-GB"/>
         </w:rPr>
-        <w:t>How do</w:t>
-      </w:r>
-      <w:r>
-        <w:rPr>
-          <w:lang w:val="en-GB"/>
-        </w:rPr>
-        <w:t xml:space="preserve"> climatic controls (temperature, VPD) </w:t>
-      </w:r>
-      <w:r>
-        <w:rPr>
-          <w:lang w:val="en-GB"/>
-        </w:rPr>
-        <w:t xml:space="preserve">impact </w:t>
-      </w:r>
-      <w:r>
-        <w:rPr>
-          <w:lang w:val="en-GB"/>
-        </w:rPr>
-        <w:t xml:space="preserve">different </w:t>
-      </w:r>
-      <w:r>
-        <w:rPr>
-          <w:lang w:val="en-GB"/>
-        </w:rPr>
-        <w:t>PFTs</w:t>
-      </w:r>
-      <w:r>
-        <w:rPr>
-          <w:lang w:val="en-GB"/>
-        </w:rPr>
-        <w:t>/biomes/regions</w:t>
-      </w:r>
-      <w:r>
-        <w:rPr>
-          <w:lang w:val="en-GB"/>
-        </w:rPr>
-        <w:t xml:space="preserve"> over time</w:t>
-      </w:r>
-      <w:r>
-        <w:rPr>
-          <w:lang w:val="en-GB"/>
-        </w:rPr>
-        <w:t>?</w:t>
+        <w:t>How do climatic controls (temperature, VPD) impact different PFTs/biomes/regions over time?</w:t>
       </w:r>
     </w:p>
     <w:p>
@@ -659,20 +658,400 @@
         <w:rPr>
           <w:lang w:val="en-GB"/>
         </w:rPr>
-        <w:t>(How) do changes in LSP</w:t>
-      </w:r>
-      <w:r>
-        <w:rPr>
-          <w:lang w:val="en-GB"/>
-        </w:rPr>
-        <w:t xml:space="preserve"> depend on changes in climatic controls?</w:t>
-      </w:r>
-      <w:r>
-        <w:rPr>
-          <w:lang w:val="en-GB"/>
-        </w:rPr>
+        <w:t xml:space="preserve">(How) do changes in LSP depend on changes in climatic controls? </w:t>
+      </w:r>
+    </w:p>
+    <w:p>
+      <w:pPr>
+        <w:spacing w:line="360" w:lineRule="auto"/>
+        <w:rPr>
+          <w:b/>
+          <w:lang w:val="en-GB"/>
+        </w:rPr>
+      </w:pPr>
+    </w:p>
+    <w:p>
+      <w:pPr>
+        <w:spacing w:line="360" w:lineRule="auto"/>
+        <w:rPr>
+          <w:b/>
+          <w:lang w:val="en-GB"/>
+        </w:rPr>
+      </w:pPr>
+      <w:r>
+        <w:rPr>
+          <w:b/>
+          <w:lang w:val="en-GB"/>
+        </w:rPr>
+        <w:t>Methods</w:t>
+      </w:r>
+    </w:p>
+    <w:p>
+      <w:pPr>
+        <w:spacing w:line="360" w:lineRule="auto"/>
+        <w:rPr>
+          <w:b/>
+          <w:lang w:val="en-GB"/>
+        </w:rPr>
+      </w:pPr>
+      <w:r>
+        <w:rPr>
+          <w:b/>
+          <w:lang w:val="en-GB"/>
+        </w:rPr>
+        <w:tab/>
         <w:t xml:space="preserve"> </w:t>
       </w:r>
+      <w:r>
+        <w:rPr>
+          <w:b/>
+          <w:lang w:val="en-GB"/>
+        </w:rPr>
+        <w:t>LAI comparison</w:t>
+      </w:r>
+    </w:p>
+    <w:p>
+      <w:pPr>
+        <w:spacing w:line="360" w:lineRule="auto"/>
+        <w:rPr>
+          <w:b/>
+          <w:lang w:val="en-GB"/>
+        </w:rPr>
+      </w:pPr>
+      <w:r>
+        <w:rPr>
+          <w:b/>
+          <w:lang w:val="en-GB"/>
+        </w:rPr>
+        <w:lastRenderedPageBreak/>
+        <w:tab/>
+      </w:r>
+    </w:p>
+    <w:p>
+      <w:pPr>
+        <w:spacing w:line="360" w:lineRule="auto"/>
+        <w:rPr>
+          <w:b/>
+          <w:lang w:val="en-GB"/>
+        </w:rPr>
+      </w:pPr>
+      <w:r>
+        <w:rPr>
+          <w:b/>
+          <w:lang w:val="en-GB"/>
+        </w:rPr>
+        <w:tab/>
+        <w:t>Analyse Changes in Climatic Controls</w:t>
+      </w:r>
+    </w:p>
+    <w:p>
+      <w:pPr>
+        <w:spacing w:line="360" w:lineRule="auto"/>
+        <w:rPr>
+          <w:b/>
+          <w:lang w:val="en-GB"/>
+        </w:rPr>
+      </w:pPr>
+    </w:p>
+    <w:p>
+      <w:pPr>
+        <w:spacing w:line="360" w:lineRule="auto"/>
+        <w:rPr>
+          <w:b/>
+          <w:lang w:val="en-GB"/>
+        </w:rPr>
+      </w:pPr>
+      <w:r>
+        <w:rPr>
+          <w:b/>
+          <w:lang w:val="en-GB"/>
+        </w:rPr>
+        <w:tab/>
+        <w:t>Compare Controls to LAI</w:t>
+      </w:r>
+    </w:p>
+    <w:p>
+      <w:pPr>
+        <w:spacing w:line="360" w:lineRule="auto"/>
+        <w:rPr>
+          <w:b/>
+          <w:lang w:val="en-GB"/>
+        </w:rPr>
+      </w:pPr>
+    </w:p>
+    <w:p>
+      <w:pPr>
+        <w:spacing w:line="360" w:lineRule="auto"/>
+        <w:rPr>
+          <w:b/>
+          <w:lang w:val="en-GB"/>
+        </w:rPr>
+      </w:pPr>
+    </w:p>
+    <w:p>
+      <w:pPr>
+        <w:spacing w:line="360" w:lineRule="auto"/>
+        <w:rPr>
+          <w:b/>
+          <w:lang w:val="en-GB"/>
+        </w:rPr>
+      </w:pPr>
+      <w:r>
+        <w:rPr>
+          <w:b/>
+          <w:lang w:val="en-GB"/>
+        </w:rPr>
+        <w:t>Introduction</w:t>
+      </w:r>
+    </w:p>
+    <w:p>
+      <w:pPr>
+        <w:spacing w:line="360" w:lineRule="auto"/>
+        <w:rPr>
+          <w:i/>
+          <w:lang w:val="en-GB"/>
+        </w:rPr>
+      </w:pPr>
+    </w:p>
+    <w:p>
+      <w:pPr>
+        <w:spacing w:line="360" w:lineRule="auto"/>
+        <w:rPr>
+          <w:lang w:val="en-GB"/>
+        </w:rPr>
+      </w:pPr>
+      <w:r>
+        <w:rPr>
+          <w:i/>
+          <w:lang w:val="en-GB"/>
+        </w:rPr>
+        <w:t>LAI3g:</w:t>
+      </w:r>
+      <w:r>
+        <w:rPr>
+          <w:lang w:val="en-GB"/>
+        </w:rPr>
+        <w:t xml:space="preserve"> based on </w:t>
+      </w:r>
+      <w:r>
+        <w:rPr>
+          <w:lang w:val="en-GB"/>
+        </w:rPr>
+        <w:t>GIMMS AVHRR NDVI</w:t>
+      </w:r>
+      <w:r>
+        <w:rPr>
+          <w:lang w:val="en-GB"/>
+        </w:rPr>
+        <w:t>3g (MODIS LAI used for training</w:t>
+      </w:r>
+      <w:r>
+        <w:rPr>
+          <w:lang w:val="en-GB"/>
+        </w:rPr>
+        <w:t xml:space="preserve"> </w:t>
+      </w:r>
+      <w:r>
+        <w:rPr>
+          <w:lang w:val="en-GB"/>
+        </w:rPr>
+        <w:t>neural network</w:t>
+      </w:r>
+      <w:r>
+        <w:rPr>
+          <w:lang w:val="en-GB"/>
+        </w:rPr>
+        <w:t>)</w:t>
+      </w:r>
+    </w:p>
+    <w:p>
+      <w:pPr>
+        <w:spacing w:line="360" w:lineRule="auto"/>
+        <w:rPr>
+          <w:lang w:val="en-GB"/>
+        </w:rPr>
+      </w:pPr>
+      <w:r>
+        <w:rPr>
+          <w:i/>
+          <w:lang w:val="en-GB"/>
+        </w:rPr>
+        <w:t>LAI-re:</w:t>
+      </w:r>
+      <w:r>
+        <w:rPr>
+          <w:lang w:val="en-GB"/>
+        </w:rPr>
+        <w:t xml:space="preserve"> </w:t>
+      </w:r>
+      <w:r>
+        <w:rPr>
+          <w:lang w:val="en-GB"/>
+        </w:rPr>
+        <w:t xml:space="preserve">MODIS dataset </w:t>
+      </w:r>
+      <w:r>
+        <w:rPr>
+          <w:lang w:val="en-GB"/>
+        </w:rPr>
+        <w:t xml:space="preserve">reanalysis </w:t>
+      </w:r>
+      <w:r>
+        <w:rPr>
+          <w:lang w:val="en-GB"/>
+        </w:rPr>
+        <w:t xml:space="preserve">by extending </w:t>
+      </w:r>
+      <w:r>
+        <w:rPr>
+          <w:lang w:val="en-GB"/>
+        </w:rPr>
+        <w:t>GSI</w:t>
+      </w:r>
+      <w:r>
+        <w:rPr>
+          <w:lang w:val="en-GB"/>
+        </w:rPr>
+        <w:t xml:space="preserve"> Model</w:t>
+      </w:r>
+      <w:r>
+        <w:rPr>
+          <w:lang w:val="en-GB"/>
+        </w:rPr>
+        <w:t xml:space="preserve"> (</w:t>
+      </w:r>
+      <w:r>
+        <w:rPr>
+          <w:lang w:val="en-GB"/>
+        </w:rPr>
+        <w:t xml:space="preserve">including Plant functional type (PFT) and elevation data; then: </w:t>
+      </w:r>
+      <w:r>
+        <w:rPr>
+          <w:lang w:val="en-GB"/>
+        </w:rPr>
+        <w:t>forward model FPAR, base</w:t>
+      </w:r>
+      <w:r>
+        <w:rPr>
+          <w:lang w:val="en-GB"/>
+        </w:rPr>
+        <w:t>d</w:t>
+      </w:r>
+      <w:r>
+        <w:rPr>
+          <w:lang w:val="en-GB"/>
+        </w:rPr>
+        <w:t xml:space="preserve"> on MODIS</w:t>
+      </w:r>
+      <w:r>
+        <w:rPr>
+          <w:lang w:val="en-GB"/>
+        </w:rPr>
+        <w:t xml:space="preserve"> LAI on FPAR</w:t>
+      </w:r>
+      <w:proofErr w:type="gramStart"/>
+      <w:r>
+        <w:rPr>
+          <w:lang w:val="en-GB"/>
+        </w:rPr>
+        <w:t xml:space="preserve">, </w:t>
+      </w:r>
+      <w:r>
+        <w:rPr>
+          <w:lang w:val="en-GB"/>
+        </w:rPr>
+        <w:t>)</w:t>
+      </w:r>
+      <w:proofErr w:type="gramEnd"/>
+    </w:p>
+    <w:p>
+      <w:pPr>
+        <w:spacing w:line="360" w:lineRule="auto"/>
+        <w:rPr>
+          <w:lang w:val="en-GB"/>
+        </w:rPr>
+      </w:pPr>
+      <w:r>
+        <w:rPr>
+          <w:lang w:val="en-GB"/>
+        </w:rPr>
+        <w:t xml:space="preserve">-&gt; </w:t>
+      </w:r>
+      <w:proofErr w:type="gramStart"/>
+      <w:r>
+        <w:rPr>
+          <w:lang w:val="en-GB"/>
+        </w:rPr>
+        <w:t>both</w:t>
+      </w:r>
+      <w:proofErr w:type="gramEnd"/>
+      <w:r>
+        <w:rPr>
+          <w:lang w:val="en-GB"/>
+        </w:rPr>
+        <w:t xml:space="preserve"> connected to MODIS LAI</w:t>
+      </w:r>
+    </w:p>
+    <w:p>
+      <w:pPr>
+        <w:spacing w:line="360" w:lineRule="auto"/>
+        <w:rPr>
+          <w:lang w:val="en-GB"/>
+        </w:rPr>
+      </w:pPr>
+      <w:r>
+        <w:rPr>
+          <w:lang w:val="en-GB"/>
+        </w:rPr>
+        <w:t xml:space="preserve">-&gt; </w:t>
+      </w:r>
+      <w:proofErr w:type="gramStart"/>
+      <w:r>
+        <w:rPr>
+          <w:lang w:val="en-GB"/>
+        </w:rPr>
+        <w:t>any</w:t>
+      </w:r>
+      <w:proofErr w:type="gramEnd"/>
+      <w:r>
+        <w:rPr>
+          <w:lang w:val="en-GB"/>
+        </w:rPr>
+        <w:t xml:space="preserve"> other LAI datasets to compare to? </w:t>
+      </w:r>
+      <w:proofErr w:type="gramStart"/>
+      <w:r>
+        <w:rPr>
+          <w:lang w:val="en-GB"/>
+        </w:rPr>
+        <w:t>Something</w:t>
+      </w:r>
+      <w:r>
+        <w:rPr>
+          <w:lang w:val="en-GB"/>
+        </w:rPr>
+        <w:t xml:space="preserve"> completely </w:t>
+      </w:r>
+      <w:r>
+        <w:rPr>
+          <w:lang w:val="en-GB"/>
+        </w:rPr>
+        <w:t>MODIS</w:t>
+      </w:r>
+      <w:r>
+        <w:rPr>
+          <w:lang w:val="en-GB"/>
+        </w:rPr>
+        <w:t>-independent</w:t>
+      </w:r>
+      <w:r>
+        <w:rPr>
+          <w:lang w:val="en-GB"/>
+        </w:rPr>
+        <w:t>?</w:t>
+      </w:r>
+      <w:proofErr w:type="gramEnd"/>
     </w:p>
     <w:p>
       <w:pPr>
@@ -710,7 +1089,6 @@
           <w:i/>
           <w:lang w:val="en-GB"/>
         </w:rPr>
-        <w:lastRenderedPageBreak/>
         <w:t>Resample</w:t>
       </w:r>
       <w:r>
@@ -1488,15 +1866,15 @@
 <file path=word/numbering.xml><?xml version="1.0" encoding="utf-8"?>
 <w:numbering xmlns:wpc="http://schemas.microsoft.com/office/word/2010/wordprocessingCanvas" xmlns:mo="http://schemas.microsoft.com/office/mac/office/2008/main" xmlns:mc="http://schemas.openxmlformats.org/markup-compatibility/2006" xmlns:mv="urn:schemas-microsoft-com:mac:vml" xmlns:o="urn:schemas-microsoft-com:office:office" xmlns:r="http://schemas.openxmlformats.org/officeDocument/2006/relationships" xmlns:m="http://schemas.openxmlformats.org/officeDocument/2006/math" xmlns:v="urn:schemas-microsoft-com:vml" xmlns:wp14="http://schemas.microsoft.com/office/word/2010/wordprocessingDrawing" xmlns:wp="http://schemas.openxmlformats.org/drawingml/2006/wordprocessingDrawing" xmlns:w10="urn:schemas-microsoft-com:office:word" xmlns:w="http://schemas.openxmlformats.org/wordprocessingml/2006/main" xmlns:w14="http://schemas.microsoft.com/office/word/2010/wordml" xmlns:wpg="http://schemas.microsoft.com/office/word/2010/wordprocessingGroup" xmlns:wpi="http://schemas.microsoft.com/office/word/2010/wordprocessingInk" xmlns:wne="http://schemas.microsoft.com/office/word/2006/wordml" xmlns:wps="http://schemas.microsoft.com/office/word/2010/wordprocessingShape" mc:Ignorable="w14 wp14">
   <w:abstractNum w:abstractNumId="0">
-    <w:nsid w:val="614B529F"/>
+    <w:nsid w:val="2CC83DA6"/>
     <w:multiLevelType w:val="hybridMultilevel"/>
-    <w:tmpl w:val="5A24A992"/>
-    <w:lvl w:ilvl="0" w:tplc="5000A0A4">
+    <w:tmpl w:val="B18A8DEE"/>
+    <w:lvl w:ilvl="0" w:tplc="DE702D14">
       <w:numFmt w:val="bullet"/>
       <w:lvlText w:val="-"/>
       <w:lvlJc w:val="left"/>
       <w:pPr>
-        <w:ind w:left="720" w:hanging="360"/>
+        <w:ind w:left="1580" w:hanging="860"/>
       </w:pPr>
       <w:rPr>
         <w:rFonts w:ascii="Cambria" w:eastAsiaTheme="minorEastAsia" w:hAnsi="Cambria" w:cstheme="minorBidi" w:hint="default"/>
@@ -1508,7 +1886,7 @@
       <w:lvlText w:val="o"/>
       <w:lvlJc w:val="left"/>
       <w:pPr>
-        <w:ind w:left="1440" w:hanging="360"/>
+        <w:ind w:left="1800" w:hanging="360"/>
       </w:pPr>
       <w:rPr>
         <w:rFonts w:ascii="Courier New" w:hAnsi="Courier New" w:hint="default"/>
@@ -1520,7 +1898,7 @@
       <w:lvlText w:val=""/>
       <w:lvlJc w:val="left"/>
       <w:pPr>
-        <w:ind w:left="2160" w:hanging="360"/>
+        <w:ind w:left="2520" w:hanging="360"/>
       </w:pPr>
       <w:rPr>
         <w:rFonts w:ascii="Wingdings" w:hAnsi="Wingdings" w:hint="default"/>
@@ -1532,7 +1910,7 @@
       <w:lvlText w:val=""/>
       <w:lvlJc w:val="left"/>
       <w:pPr>
-        <w:ind w:left="2880" w:hanging="360"/>
+        <w:ind w:left="3240" w:hanging="360"/>
       </w:pPr>
       <w:rPr>
         <w:rFonts w:ascii="Symbol" w:hAnsi="Symbol" w:hint="default"/>
@@ -1544,7 +1922,7 @@
       <w:lvlText w:val="o"/>
       <w:lvlJc w:val="left"/>
       <w:pPr>
-        <w:ind w:left="3600" w:hanging="360"/>
+        <w:ind w:left="3960" w:hanging="360"/>
       </w:pPr>
       <w:rPr>
         <w:rFonts w:ascii="Courier New" w:hAnsi="Courier New" w:hint="default"/>
@@ -1556,7 +1934,7 @@
       <w:lvlText w:val=""/>
       <w:lvlJc w:val="left"/>
       <w:pPr>
-        <w:ind w:left="4320" w:hanging="360"/>
+        <w:ind w:left="4680" w:hanging="360"/>
       </w:pPr>
       <w:rPr>
         <w:rFonts w:ascii="Wingdings" w:hAnsi="Wingdings" w:hint="default"/>
@@ -1568,7 +1946,7 @@
       <w:lvlText w:val=""/>
       <w:lvlJc w:val="left"/>
       <w:pPr>
-        <w:ind w:left="5040" w:hanging="360"/>
+        <w:ind w:left="5400" w:hanging="360"/>
       </w:pPr>
       <w:rPr>
         <w:rFonts w:ascii="Symbol" w:hAnsi="Symbol" w:hint="default"/>
@@ -1580,7 +1958,7 @@
       <w:lvlText w:val="o"/>
       <w:lvlJc w:val="left"/>
       <w:pPr>
-        <w:ind w:left="5760" w:hanging="360"/>
+        <w:ind w:left="6120" w:hanging="360"/>
       </w:pPr>
       <w:rPr>
         <w:rFonts w:ascii="Courier New" w:hAnsi="Courier New" w:hint="default"/>
@@ -1592,6 +1970,230 @@
       <w:lvlText w:val=""/>
       <w:lvlJc w:val="left"/>
       <w:pPr>
+        <w:ind w:left="6840" w:hanging="360"/>
+      </w:pPr>
+      <w:rPr>
+        <w:rFonts w:ascii="Wingdings" w:hAnsi="Wingdings" w:hint="default"/>
+      </w:rPr>
+    </w:lvl>
+  </w:abstractNum>
+  <w:abstractNum w:abstractNumId="1">
+    <w:nsid w:val="3E840CF4"/>
+    <w:multiLevelType w:val="hybridMultilevel"/>
+    <w:tmpl w:val="DE9EE058"/>
+    <w:lvl w:ilvl="0" w:tplc="3E20C136">
+      <w:numFmt w:val="bullet"/>
+      <w:lvlText w:val=""/>
+      <w:lvlJc w:val="left"/>
+      <w:pPr>
+        <w:ind w:left="1080" w:hanging="360"/>
+      </w:pPr>
+      <w:rPr>
+        <w:rFonts w:ascii="Wingdings" w:eastAsiaTheme="minorEastAsia" w:hAnsi="Wingdings" w:cstheme="minorBidi" w:hint="default"/>
+      </w:rPr>
+    </w:lvl>
+    <w:lvl w:ilvl="1" w:tplc="04090003" w:tentative="1">
+      <w:start w:val="1"/>
+      <w:numFmt w:val="bullet"/>
+      <w:lvlText w:val="o"/>
+      <w:lvlJc w:val="left"/>
+      <w:pPr>
+        <w:ind w:left="1800" w:hanging="360"/>
+      </w:pPr>
+      <w:rPr>
+        <w:rFonts w:ascii="Courier New" w:hAnsi="Courier New" w:hint="default"/>
+      </w:rPr>
+    </w:lvl>
+    <w:lvl w:ilvl="2" w:tplc="04090005" w:tentative="1">
+      <w:start w:val="1"/>
+      <w:numFmt w:val="bullet"/>
+      <w:lvlText w:val=""/>
+      <w:lvlJc w:val="left"/>
+      <w:pPr>
+        <w:ind w:left="2520" w:hanging="360"/>
+      </w:pPr>
+      <w:rPr>
+        <w:rFonts w:ascii="Wingdings" w:hAnsi="Wingdings" w:hint="default"/>
+      </w:rPr>
+    </w:lvl>
+    <w:lvl w:ilvl="3" w:tplc="04090001" w:tentative="1">
+      <w:start w:val="1"/>
+      <w:numFmt w:val="bullet"/>
+      <w:lvlText w:val=""/>
+      <w:lvlJc w:val="left"/>
+      <w:pPr>
+        <w:ind w:left="3240" w:hanging="360"/>
+      </w:pPr>
+      <w:rPr>
+        <w:rFonts w:ascii="Symbol" w:hAnsi="Symbol" w:hint="default"/>
+      </w:rPr>
+    </w:lvl>
+    <w:lvl w:ilvl="4" w:tplc="04090003" w:tentative="1">
+      <w:start w:val="1"/>
+      <w:numFmt w:val="bullet"/>
+      <w:lvlText w:val="o"/>
+      <w:lvlJc w:val="left"/>
+      <w:pPr>
+        <w:ind w:left="3960" w:hanging="360"/>
+      </w:pPr>
+      <w:rPr>
+        <w:rFonts w:ascii="Courier New" w:hAnsi="Courier New" w:hint="default"/>
+      </w:rPr>
+    </w:lvl>
+    <w:lvl w:ilvl="5" w:tplc="04090005" w:tentative="1">
+      <w:start w:val="1"/>
+      <w:numFmt w:val="bullet"/>
+      <w:lvlText w:val=""/>
+      <w:lvlJc w:val="left"/>
+      <w:pPr>
+        <w:ind w:left="4680" w:hanging="360"/>
+      </w:pPr>
+      <w:rPr>
+        <w:rFonts w:ascii="Wingdings" w:hAnsi="Wingdings" w:hint="default"/>
+      </w:rPr>
+    </w:lvl>
+    <w:lvl w:ilvl="6" w:tplc="04090001" w:tentative="1">
+      <w:start w:val="1"/>
+      <w:numFmt w:val="bullet"/>
+      <w:lvlText w:val=""/>
+      <w:lvlJc w:val="left"/>
+      <w:pPr>
+        <w:ind w:left="5400" w:hanging="360"/>
+      </w:pPr>
+      <w:rPr>
+        <w:rFonts w:ascii="Symbol" w:hAnsi="Symbol" w:hint="default"/>
+      </w:rPr>
+    </w:lvl>
+    <w:lvl w:ilvl="7" w:tplc="04090003" w:tentative="1">
+      <w:start w:val="1"/>
+      <w:numFmt w:val="bullet"/>
+      <w:lvlText w:val="o"/>
+      <w:lvlJc w:val="left"/>
+      <w:pPr>
+        <w:ind w:left="6120" w:hanging="360"/>
+      </w:pPr>
+      <w:rPr>
+        <w:rFonts w:ascii="Courier New" w:hAnsi="Courier New" w:hint="default"/>
+      </w:rPr>
+    </w:lvl>
+    <w:lvl w:ilvl="8" w:tplc="04090005" w:tentative="1">
+      <w:start w:val="1"/>
+      <w:numFmt w:val="bullet"/>
+      <w:lvlText w:val=""/>
+      <w:lvlJc w:val="left"/>
+      <w:pPr>
+        <w:ind w:left="6840" w:hanging="360"/>
+      </w:pPr>
+      <w:rPr>
+        <w:rFonts w:ascii="Wingdings" w:hAnsi="Wingdings" w:hint="default"/>
+      </w:rPr>
+    </w:lvl>
+  </w:abstractNum>
+  <w:abstractNum w:abstractNumId="2">
+    <w:nsid w:val="614B529F"/>
+    <w:multiLevelType w:val="hybridMultilevel"/>
+    <w:tmpl w:val="5A24A992"/>
+    <w:lvl w:ilvl="0" w:tplc="5000A0A4">
+      <w:numFmt w:val="bullet"/>
+      <w:lvlText w:val="-"/>
+      <w:lvlJc w:val="left"/>
+      <w:pPr>
+        <w:ind w:left="720" w:hanging="360"/>
+      </w:pPr>
+      <w:rPr>
+        <w:rFonts w:ascii="Cambria" w:eastAsiaTheme="minorEastAsia" w:hAnsi="Cambria" w:cstheme="minorBidi" w:hint="default"/>
+      </w:rPr>
+    </w:lvl>
+    <w:lvl w:ilvl="1" w:tplc="04090003" w:tentative="1">
+      <w:start w:val="1"/>
+      <w:numFmt w:val="bullet"/>
+      <w:lvlText w:val="o"/>
+      <w:lvlJc w:val="left"/>
+      <w:pPr>
+        <w:ind w:left="1440" w:hanging="360"/>
+      </w:pPr>
+      <w:rPr>
+        <w:rFonts w:ascii="Courier New" w:hAnsi="Courier New" w:hint="default"/>
+      </w:rPr>
+    </w:lvl>
+    <w:lvl w:ilvl="2" w:tplc="04090005" w:tentative="1">
+      <w:start w:val="1"/>
+      <w:numFmt w:val="bullet"/>
+      <w:lvlText w:val=""/>
+      <w:lvlJc w:val="left"/>
+      <w:pPr>
+        <w:ind w:left="2160" w:hanging="360"/>
+      </w:pPr>
+      <w:rPr>
+        <w:rFonts w:ascii="Wingdings" w:hAnsi="Wingdings" w:hint="default"/>
+      </w:rPr>
+    </w:lvl>
+    <w:lvl w:ilvl="3" w:tplc="04090001" w:tentative="1">
+      <w:start w:val="1"/>
+      <w:numFmt w:val="bullet"/>
+      <w:lvlText w:val=""/>
+      <w:lvlJc w:val="left"/>
+      <w:pPr>
+        <w:ind w:left="2880" w:hanging="360"/>
+      </w:pPr>
+      <w:rPr>
+        <w:rFonts w:ascii="Symbol" w:hAnsi="Symbol" w:hint="default"/>
+      </w:rPr>
+    </w:lvl>
+    <w:lvl w:ilvl="4" w:tplc="04090003" w:tentative="1">
+      <w:start w:val="1"/>
+      <w:numFmt w:val="bullet"/>
+      <w:lvlText w:val="o"/>
+      <w:lvlJc w:val="left"/>
+      <w:pPr>
+        <w:ind w:left="3600" w:hanging="360"/>
+      </w:pPr>
+      <w:rPr>
+        <w:rFonts w:ascii="Courier New" w:hAnsi="Courier New" w:hint="default"/>
+      </w:rPr>
+    </w:lvl>
+    <w:lvl w:ilvl="5" w:tplc="04090005" w:tentative="1">
+      <w:start w:val="1"/>
+      <w:numFmt w:val="bullet"/>
+      <w:lvlText w:val=""/>
+      <w:lvlJc w:val="left"/>
+      <w:pPr>
+        <w:ind w:left="4320" w:hanging="360"/>
+      </w:pPr>
+      <w:rPr>
+        <w:rFonts w:ascii="Wingdings" w:hAnsi="Wingdings" w:hint="default"/>
+      </w:rPr>
+    </w:lvl>
+    <w:lvl w:ilvl="6" w:tplc="04090001" w:tentative="1">
+      <w:start w:val="1"/>
+      <w:numFmt w:val="bullet"/>
+      <w:lvlText w:val=""/>
+      <w:lvlJc w:val="left"/>
+      <w:pPr>
+        <w:ind w:left="5040" w:hanging="360"/>
+      </w:pPr>
+      <w:rPr>
+        <w:rFonts w:ascii="Symbol" w:hAnsi="Symbol" w:hint="default"/>
+      </w:rPr>
+    </w:lvl>
+    <w:lvl w:ilvl="7" w:tplc="04090003" w:tentative="1">
+      <w:start w:val="1"/>
+      <w:numFmt w:val="bullet"/>
+      <w:lvlText w:val="o"/>
+      <w:lvlJc w:val="left"/>
+      <w:pPr>
+        <w:ind w:left="5760" w:hanging="360"/>
+      </w:pPr>
+      <w:rPr>
+        <w:rFonts w:ascii="Courier New" w:hAnsi="Courier New" w:hint="default"/>
+      </w:rPr>
+    </w:lvl>
+    <w:lvl w:ilvl="8" w:tplc="04090005" w:tentative="1">
+      <w:start w:val="1"/>
+      <w:numFmt w:val="bullet"/>
+      <w:lvlText w:val=""/>
+      <w:lvlJc w:val="left"/>
+      <w:pPr>
         <w:ind w:left="6480" w:hanging="360"/>
       </w:pPr>
       <w:rPr>
@@ -1600,6 +2202,12 @@
     </w:lvl>
   </w:abstractNum>
   <w:num w:numId="1">
+    <w:abstractNumId w:val="2"/>
+  </w:num>
+  <w:num w:numId="2">
+    <w:abstractNumId w:val="1"/>
+  </w:num>
+  <w:num w:numId="3">
     <w:abstractNumId w:val="0"/>
   </w:num>
 </w:numbering>
@@ -1764,7 +2372,6 @@
   <w:style w:type="character" w:default="1" w:styleId="DefaultParagraphFont">
     <w:name w:val="Default Paragraph Font"/>
     <w:uiPriority w:val="1"/>
-    <w:semiHidden/>
     <w:unhideWhenUsed/>
   </w:style>
   <w:style w:type="table" w:default="1" w:styleId="TableNormal">
@@ -1961,7 +2568,6 @@
   <w:style w:type="character" w:default="1" w:styleId="DefaultParagraphFont">
     <w:name w:val="Default Paragraph Font"/>
     <w:uiPriority w:val="1"/>
-    <w:semiHidden/>
     <w:unhideWhenUsed/>
   </w:style>
   <w:style w:type="table" w:default="1" w:styleId="TableNormal">

--- a/presentationdraft.docx
+++ b/presentationdraft.docx
@@ -550,16 +550,20 @@
         <w:rPr>
           <w:lang w:val="en-GB"/>
         </w:rPr>
-        <w:t xml:space="preserve">Widely used </w:t>
-      </w:r>
-      <w:bookmarkStart w:id="0" w:name="_GoBack"/>
-      <w:r>
-        <w:rPr>
-          <w:lang w:val="en-GB"/>
-        </w:rPr>
-        <w:t>and seen as reliable</w:t>
-      </w:r>
-      <w:bookmarkEnd w:id="0"/>
+        <w:t xml:space="preserve">LAI3g based on </w:t>
+      </w:r>
+      <w:r>
+        <w:rPr>
+          <w:lang w:val="en-GB"/>
+        </w:rPr>
+        <w:t xml:space="preserve">remotely sensed </w:t>
+      </w:r>
+      <w:r>
+        <w:rPr>
+          <w:lang w:val="en-GB"/>
+        </w:rPr>
+        <w:t>NDVI3g and MODIS LAI and FPAR FFNN</w:t>
+      </w:r>
     </w:p>
     <w:p>
       <w:pPr>
@@ -694,30 +698,7 @@
           <w:lang w:val="en-GB"/>
         </w:rPr>
       </w:pPr>
-      <w:r>
-        <w:rPr>
-          <w:b/>
-          <w:lang w:val="en-GB"/>
-        </w:rPr>
-        <w:tab/>
-        <w:t xml:space="preserve"> </w:t>
-      </w:r>
-      <w:r>
-        <w:rPr>
-          <w:b/>
-          <w:lang w:val="en-GB"/>
-        </w:rPr>
-        <w:t>LAI comparison</w:t>
-      </w:r>
-    </w:p>
-    <w:p>
-      <w:pPr>
-        <w:spacing w:line="360" w:lineRule="auto"/>
-        <w:rPr>
-          <w:b/>
-          <w:lang w:val="en-GB"/>
-        </w:rPr>
-      </w:pPr>
+      <w:bookmarkStart w:id="0" w:name="_GoBack"/>
       <w:r>
         <w:rPr>
           <w:b/>
@@ -726,6 +707,277 @@
         <w:lastRenderedPageBreak/>
         <w:tab/>
       </w:r>
+      <w:r>
+        <w:rPr>
+          <w:b/>
+          <w:lang w:val="en-GB"/>
+        </w:rPr>
+        <w:t>Data</w:t>
+      </w:r>
+      <w:r>
+        <w:rPr>
+          <w:b/>
+          <w:lang w:val="en-GB"/>
+        </w:rPr>
+        <w:t xml:space="preserve"> &amp; Data preparation</w:t>
+      </w:r>
+    </w:p>
+    <w:p>
+      <w:pPr>
+        <w:spacing w:line="360" w:lineRule="auto"/>
+        <w:ind w:firstLine="720"/>
+        <w:rPr>
+          <w:i/>
+          <w:lang w:val="en-GB"/>
+        </w:rPr>
+      </w:pPr>
+      <w:r>
+        <w:rPr>
+          <w:i/>
+          <w:lang w:val="en-GB"/>
+        </w:rPr>
+        <w:t>Available data</w:t>
+      </w:r>
+    </w:p>
+    <w:p>
+      <w:pPr>
+        <w:pStyle w:val="ListParagraph"/>
+        <w:numPr>
+          <w:ilvl w:val="0"/>
+          <w:numId w:val="1"/>
+        </w:numPr>
+        <w:spacing w:line="360" w:lineRule="auto"/>
+        <w:rPr>
+          <w:lang w:val="en-GB"/>
+        </w:rPr>
+      </w:pPr>
+      <w:r>
+        <w:rPr>
+          <w:lang w:val="en-GB"/>
+        </w:rPr>
+        <w:t xml:space="preserve">LAI3g: 30 years (1982-2011) of global 1/12 degree </w:t>
+      </w:r>
+      <w:r>
+        <w:rPr>
+          <w:lang w:val="en-GB"/>
+        </w:rPr>
+        <w:t xml:space="preserve">LAI </w:t>
+      </w:r>
+      <w:r>
+        <w:rPr>
+          <w:lang w:val="en-GB"/>
+        </w:rPr>
+        <w:t>data</w:t>
+      </w:r>
+    </w:p>
+    <w:p>
+      <w:pPr>
+        <w:pStyle w:val="ListParagraph"/>
+        <w:numPr>
+          <w:ilvl w:val="0"/>
+          <w:numId w:val="1"/>
+        </w:numPr>
+        <w:spacing w:line="360" w:lineRule="auto"/>
+        <w:rPr>
+          <w:lang w:val="en-GB"/>
+        </w:rPr>
+      </w:pPr>
+      <w:r>
+        <w:rPr>
+          <w:lang w:val="en-GB"/>
+        </w:rPr>
+        <w:t xml:space="preserve">LAI-re: 33 years (1980-2012) of global ½ degree </w:t>
+      </w:r>
+      <w:r>
+        <w:rPr>
+          <w:lang w:val="en-GB"/>
+        </w:rPr>
+        <w:t xml:space="preserve">LAI and climatic control </w:t>
+      </w:r>
+      <w:r>
+        <w:rPr>
+          <w:lang w:val="en-GB"/>
+        </w:rPr>
+        <w:t>data</w:t>
+      </w:r>
+      <w:r>
+        <w:rPr>
+          <w:b/>
+          <w:lang w:val="en-GB"/>
+        </w:rPr>
+        <w:t xml:space="preserve"> </w:t>
+      </w:r>
+      <w:r>
+        <w:rPr>
+          <w:b/>
+          <w:lang w:val="en-GB"/>
+        </w:rPr>
+        <w:br/>
+      </w:r>
+      <w:r>
+        <w:rPr>
+          <w:i/>
+          <w:lang w:val="en-GB"/>
+        </w:rPr>
+        <w:t>Preparation:</w:t>
+      </w:r>
+    </w:p>
+    <w:p>
+      <w:pPr>
+        <w:pStyle w:val="ListParagraph"/>
+        <w:numPr>
+          <w:ilvl w:val="0"/>
+          <w:numId w:val="1"/>
+        </w:numPr>
+        <w:spacing w:line="360" w:lineRule="auto"/>
+        <w:rPr>
+          <w:lang w:val="en-GB"/>
+        </w:rPr>
+      </w:pPr>
+      <w:r>
+        <w:rPr>
+          <w:lang w:val="en-GB"/>
+        </w:rPr>
+        <w:t>R</w:t>
+      </w:r>
+      <w:r>
+        <w:rPr>
+          <w:lang w:val="en-GB"/>
+        </w:rPr>
+        <w:t>esize LAI3g to fit LAI-re resolution (1/2 degree, bilinear)</w:t>
+      </w:r>
+    </w:p>
+    <w:p>
+      <w:pPr>
+        <w:pStyle w:val="ListParagraph"/>
+        <w:numPr>
+          <w:ilvl w:val="0"/>
+          <w:numId w:val="1"/>
+        </w:numPr>
+        <w:spacing w:line="360" w:lineRule="auto"/>
+        <w:rPr>
+          <w:lang w:val="en-GB"/>
+        </w:rPr>
+      </w:pPr>
+      <w:r>
+        <w:rPr>
+          <w:lang w:val="en-GB"/>
+        </w:rPr>
+        <w:t xml:space="preserve"> </w:t>
+      </w:r>
+      <w:proofErr w:type="gramStart"/>
+      <w:r>
+        <w:rPr>
+          <w:lang w:val="en-GB"/>
+        </w:rPr>
+        <w:t>resample</w:t>
+      </w:r>
+      <w:proofErr w:type="gramEnd"/>
+      <w:r>
+        <w:rPr>
+          <w:lang w:val="en-GB"/>
+        </w:rPr>
+        <w:t xml:space="preserve"> temporal frequency of LAI-re (daily) to fit LAI3g (bimonthly)</w:t>
+      </w:r>
+    </w:p>
+    <w:p>
+      <w:pPr>
+        <w:spacing w:line="360" w:lineRule="auto"/>
+        <w:ind w:left="360"/>
+        <w:rPr>
+          <w:lang w:val="en-GB"/>
+        </w:rPr>
+      </w:pPr>
+    </w:p>
+    <w:p>
+      <w:pPr>
+        <w:spacing w:line="360" w:lineRule="auto"/>
+        <w:ind w:left="360" w:firstLine="360"/>
+        <w:rPr>
+          <w:b/>
+          <w:lang w:val="en-GB"/>
+        </w:rPr>
+      </w:pPr>
+      <w:proofErr w:type="spellStart"/>
+      <w:r>
+        <w:rPr>
+          <w:b/>
+          <w:lang w:val="en-GB"/>
+        </w:rPr>
+        <w:t>Plausability</w:t>
+      </w:r>
+      <w:proofErr w:type="spellEnd"/>
+      <w:r>
+        <w:rPr>
+          <w:b/>
+          <w:lang w:val="en-GB"/>
+        </w:rPr>
+        <w:t xml:space="preserve"> </w:t>
+      </w:r>
+      <w:r>
+        <w:rPr>
+          <w:b/>
+          <w:lang w:val="en-GB"/>
+        </w:rPr>
+        <w:t>analysis</w:t>
+      </w:r>
+      <w:r>
+        <w:rPr>
+          <w:b/>
+          <w:lang w:val="en-GB"/>
+        </w:rPr>
+        <w:t xml:space="preserve"> of LAI-re</w:t>
+      </w:r>
+    </w:p>
+    <w:p>
+      <w:pPr>
+        <w:pStyle w:val="ListParagraph"/>
+        <w:numPr>
+          <w:ilvl w:val="0"/>
+          <w:numId w:val="1"/>
+        </w:numPr>
+        <w:spacing w:line="360" w:lineRule="auto"/>
+        <w:rPr>
+          <w:lang w:val="en-GB"/>
+        </w:rPr>
+      </w:pPr>
+      <w:r>
+        <w:rPr>
+          <w:lang w:val="en-GB"/>
+        </w:rPr>
+        <w:t>Correlation of LAI-re data to LAI3g data for Land surface points</w:t>
+      </w:r>
+      <w:r>
+        <w:rPr>
+          <w:lang w:val="en-GB"/>
+        </w:rPr>
+        <w:t xml:space="preserve"> (yearly averages, monthly averages)</w:t>
+      </w:r>
+      <w:r>
+        <w:rPr>
+          <w:lang w:val="en-GB"/>
+        </w:rPr>
+        <w:t>.</w:t>
+      </w:r>
+    </w:p>
+    <w:p>
+      <w:pPr>
+        <w:pStyle w:val="ListParagraph"/>
+        <w:numPr>
+          <w:ilvl w:val="0"/>
+          <w:numId w:val="1"/>
+        </w:numPr>
+        <w:spacing w:line="360" w:lineRule="auto"/>
+        <w:rPr>
+          <w:lang w:val="en-GB"/>
+        </w:rPr>
+      </w:pPr>
+      <w:r>
+        <w:rPr>
+          <w:lang w:val="en-GB"/>
+        </w:rPr>
+        <w:t>Extract</w:t>
+      </w:r>
     </w:p>
     <w:p>
       <w:pPr>
@@ -741,7 +993,22 @@
           <w:lang w:val="en-GB"/>
         </w:rPr>
         <w:tab/>
-        <w:t>Analyse Changes in Climatic Controls</w:t>
+      </w:r>
+      <w:proofErr w:type="spellStart"/>
+      <w:r>
+        <w:rPr>
+          <w:b/>
+          <w:lang w:val="en-GB"/>
+        </w:rPr>
+        <w:t>Analyze</w:t>
+      </w:r>
+      <w:proofErr w:type="spellEnd"/>
+      <w:r>
+        <w:rPr>
+          <w:b/>
+          <w:lang w:val="en-GB"/>
+        </w:rPr>
+        <w:t xml:space="preserve"> Changes in Climatic Controls</w:t>
       </w:r>
     </w:p>
     <w:p>
@@ -769,6 +1036,61 @@
         <w:tab/>
         <w:t>Compare Controls to LAI</w:t>
       </w:r>
+    </w:p>
+    <w:p>
+      <w:pPr>
+        <w:spacing w:line="360" w:lineRule="auto"/>
+        <w:rPr>
+          <w:b/>
+          <w:lang w:val="en-GB"/>
+        </w:rPr>
+      </w:pPr>
+    </w:p>
+    <w:bookmarkEnd w:id="0"/>
+    <w:p>
+      <w:pPr>
+        <w:spacing w:line="360" w:lineRule="auto"/>
+        <w:rPr>
+          <w:b/>
+          <w:lang w:val="en-GB"/>
+        </w:rPr>
+      </w:pPr>
+    </w:p>
+    <w:p>
+      <w:pPr>
+        <w:spacing w:line="360" w:lineRule="auto"/>
+        <w:rPr>
+          <w:b/>
+          <w:lang w:val="en-GB"/>
+        </w:rPr>
+      </w:pPr>
+    </w:p>
+    <w:p>
+      <w:pPr>
+        <w:spacing w:line="360" w:lineRule="auto"/>
+        <w:rPr>
+          <w:b/>
+          <w:lang w:val="en-GB"/>
+        </w:rPr>
+      </w:pPr>
+    </w:p>
+    <w:p>
+      <w:pPr>
+        <w:spacing w:line="360" w:lineRule="auto"/>
+        <w:rPr>
+          <w:b/>
+          <w:lang w:val="en-GB"/>
+        </w:rPr>
+      </w:pPr>
+    </w:p>
+    <w:p>
+      <w:pPr>
+        <w:spacing w:line="360" w:lineRule="auto"/>
+        <w:rPr>
+          <w:b/>
+          <w:lang w:val="en-GB"/>
+        </w:rPr>
+      </w:pPr>
     </w:p>
     <w:p>
       <w:pPr>

--- a/presentationdraft.docx
+++ b/presentationdraft.docx
@@ -550,7 +550,25 @@
         <w:rPr>
           <w:lang w:val="en-GB"/>
         </w:rPr>
-        <w:t xml:space="preserve">LAI3g based on </w:t>
+        <w:t xml:space="preserve">LAI3g </w:t>
+      </w:r>
+      <w:r>
+        <w:rPr>
+          <w:lang w:val="en-GB"/>
+        </w:rPr>
+        <w:t>computed</w:t>
+      </w:r>
+      <w:r>
+        <w:rPr>
+          <w:lang w:val="en-GB"/>
+        </w:rPr>
+        <w:t xml:space="preserve"> </w:t>
+      </w:r>
+      <w:r>
+        <w:rPr>
+          <w:lang w:val="en-GB"/>
+        </w:rPr>
+        <w:t xml:space="preserve">with </w:t>
       </w:r>
       <w:r>
         <w:rPr>
@@ -562,7 +580,13 @@
         <w:rPr>
           <w:lang w:val="en-GB"/>
         </w:rPr>
-        <w:t>NDVI3g and MODIS LAI and FPAR FFNN</w:t>
+        <w:t xml:space="preserve">NDVI3g and MODIS LAI and FPAR </w:t>
+      </w:r>
+      <w:r>
+        <w:rPr>
+          <w:lang w:val="en-GB"/>
+        </w:rPr>
+        <w:t>neural network</w:t>
       </w:r>
     </w:p>
     <w:p>
@@ -687,6 +711,13 @@
           <w:b/>
           <w:lang w:val="en-GB"/>
         </w:rPr>
+        <w:t xml:space="preserve">Materials and </w:t>
+      </w:r>
+      <w:r>
+        <w:rPr>
+          <w:b/>
+          <w:lang w:val="en-GB"/>
+        </w:rPr>
         <w:t>Methods</w:t>
       </w:r>
     </w:p>
@@ -698,7 +729,6 @@
           <w:lang w:val="en-GB"/>
         </w:rPr>
       </w:pPr>
-      <w:bookmarkStart w:id="0" w:name="_GoBack"/>
       <w:r>
         <w:rPr>
           <w:b/>
@@ -720,6 +750,13 @@
           <w:lang w:val="en-GB"/>
         </w:rPr>
         <w:t xml:space="preserve"> &amp; Data preparation</w:t>
+      </w:r>
+      <w:r>
+        <w:rPr>
+          <w:b/>
+          <w:lang w:val="en-GB"/>
+        </w:rPr>
+        <w:t xml:space="preserve"> 1/2</w:t>
       </w:r>
     </w:p>
     <w:p>
@@ -755,7 +792,25 @@
         <w:rPr>
           <w:lang w:val="en-GB"/>
         </w:rPr>
-        <w:t xml:space="preserve">LAI3g: 30 years (1982-2011) of global 1/12 degree </w:t>
+        <w:t>LAI3g: 30 years (1982-2011) of global</w:t>
+      </w:r>
+      <w:r>
+        <w:rPr>
+          <w:lang w:val="en-GB"/>
+        </w:rPr>
+        <w:t xml:space="preserve">, </w:t>
+      </w:r>
+      <w:r>
+        <w:rPr>
+          <w:lang w:val="en-GB"/>
+        </w:rPr>
+        <w:t>15-day composite</w:t>
+      </w:r>
+      <w:r>
+        <w:rPr>
+          <w:lang w:val="en-GB"/>
+        </w:rPr>
+        <w:t xml:space="preserve"> </w:t>
       </w:r>
       <w:r>
         <w:rPr>
@@ -768,6 +823,12 @@
           <w:lang w:val="en-GB"/>
         </w:rPr>
         <w:t>data</w:t>
+      </w:r>
+      <w:r>
+        <w:rPr>
+          <w:lang w:val="en-GB"/>
+        </w:rPr>
+        <w:t xml:space="preserve"> (spatial resolution: 1/12 degree)</w:t>
       </w:r>
     </w:p>
     <w:p>
@@ -786,7 +847,19 @@
         <w:rPr>
           <w:lang w:val="en-GB"/>
         </w:rPr>
-        <w:t xml:space="preserve">LAI-re: 33 years (1980-2012) of global ½ degree </w:t>
+        <w:t>LAI-re: 33 years (1980-2012) of global</w:t>
+      </w:r>
+      <w:r>
+        <w:rPr>
+          <w:lang w:val="en-GB"/>
+        </w:rPr>
+        <w:t>, daily</w:t>
+      </w:r>
+      <w:r>
+        <w:rPr>
+          <w:lang w:val="en-GB"/>
+        </w:rPr>
+        <w:t xml:space="preserve"> </w:t>
       </w:r>
       <w:r>
         <w:rPr>
@@ -806,6 +879,12 @@
           <w:lang w:val="en-GB"/>
         </w:rPr>
         <w:t xml:space="preserve"> </w:t>
+      </w:r>
+      <w:r>
+        <w:rPr>
+          <w:lang w:val="en-GB"/>
+        </w:rPr>
+        <w:t>(spatial resolution ½ degree)</w:t>
       </w:r>
       <w:r>
         <w:rPr>
@@ -859,12 +938,6 @@
           <w:lang w:val="en-GB"/>
         </w:rPr>
       </w:pPr>
-      <w:r>
-        <w:rPr>
-          <w:lang w:val="en-GB"/>
-        </w:rPr>
-        <w:t xml:space="preserve"> </w:t>
-      </w:r>
       <w:proofErr w:type="gramStart"/>
       <w:r>
         <w:rPr>
@@ -877,56 +950,74 @@
         <w:rPr>
           <w:lang w:val="en-GB"/>
         </w:rPr>
-        <w:t xml:space="preserve"> temporal frequency of LAI-re (daily) to fit LAI3g (bimonthly)</w:t>
-      </w:r>
-    </w:p>
-    <w:p>
-      <w:pPr>
-        <w:spacing w:line="360" w:lineRule="auto"/>
-        <w:ind w:left="360"/>
-        <w:rPr>
-          <w:lang w:val="en-GB"/>
-        </w:rPr>
-      </w:pPr>
-    </w:p>
-    <w:p>
-      <w:pPr>
-        <w:spacing w:line="360" w:lineRule="auto"/>
-        <w:ind w:left="360" w:firstLine="360"/>
-        <w:rPr>
-          <w:b/>
-          <w:lang w:val="en-GB"/>
-        </w:rPr>
-      </w:pPr>
-      <w:proofErr w:type="spellStart"/>
-      <w:r>
-        <w:rPr>
-          <w:b/>
-          <w:lang w:val="en-GB"/>
-        </w:rPr>
-        <w:t>Plausability</w:t>
-      </w:r>
-      <w:proofErr w:type="spellEnd"/>
-      <w:r>
-        <w:rPr>
-          <w:b/>
-          <w:lang w:val="en-GB"/>
-        </w:rPr>
-        <w:t xml:space="preserve"> </w:t>
-      </w:r>
-      <w:r>
-        <w:rPr>
-          <w:b/>
-          <w:lang w:val="en-GB"/>
-        </w:rPr>
-        <w:t>analysis</w:t>
-      </w:r>
-      <w:r>
-        <w:rPr>
-          <w:b/>
-          <w:lang w:val="en-GB"/>
-        </w:rPr>
-        <w:t xml:space="preserve"> of LAI-re</w:t>
+        <w:t xml:space="preserve"> temporal frequency of LAI-re (daily) to fit LAI3g (</w:t>
+      </w:r>
+      <w:r>
+        <w:rPr>
+          <w:lang w:val="en-GB"/>
+        </w:rPr>
+        <w:t>15 day composites</w:t>
+      </w:r>
+      <w:r>
+        <w:rPr>
+          <w:lang w:val="en-GB"/>
+        </w:rPr>
+        <w:t>)</w:t>
+      </w:r>
+    </w:p>
+    <w:p>
+      <w:pPr>
+        <w:pStyle w:val="ListParagraph"/>
+        <w:spacing w:line="360" w:lineRule="auto"/>
+        <w:rPr>
+          <w:b/>
+          <w:lang w:val="en-GB"/>
+        </w:rPr>
+      </w:pPr>
+    </w:p>
+    <w:p>
+      <w:pPr>
+        <w:pStyle w:val="ListParagraph"/>
+        <w:spacing w:line="360" w:lineRule="auto"/>
+        <w:rPr>
+          <w:b/>
+          <w:lang w:val="en-GB"/>
+        </w:rPr>
+      </w:pPr>
+      <w:r>
+        <w:rPr>
+          <w:b/>
+          <w:lang w:val="en-GB"/>
+        </w:rPr>
+        <w:t xml:space="preserve">Data preparation </w:t>
+      </w:r>
+      <w:r>
+        <w:rPr>
+          <w:b/>
+          <w:lang w:val="en-GB"/>
+        </w:rPr>
+        <w:t>2/</w:t>
+      </w:r>
+      <w:r>
+        <w:rPr>
+          <w:b/>
+          <w:lang w:val="en-GB"/>
+        </w:rPr>
+        <w:t>2</w:t>
+      </w:r>
+      <w:r>
+        <w:rPr>
+          <w:b/>
+          <w:lang w:val="en-GB"/>
+        </w:rPr>
+        <w:t>: Extracting LSP</w:t>
+      </w:r>
+      <w:r>
+        <w:rPr>
+          <w:b/>
+          <w:lang w:val="en-GB"/>
+        </w:rPr>
+        <w:t xml:space="preserve"> indices</w:t>
       </w:r>
     </w:p>
     <w:p>
@@ -945,19 +1036,7 @@
         <w:rPr>
           <w:lang w:val="en-GB"/>
         </w:rPr>
-        <w:t>Correlation of LAI-re data to LAI3g data for Land surface points</w:t>
-      </w:r>
-      <w:r>
-        <w:rPr>
-          <w:lang w:val="en-GB"/>
-        </w:rPr>
-        <w:t xml:space="preserve"> (yearly averages, monthly averages)</w:t>
-      </w:r>
-      <w:r>
-        <w:rPr>
-          <w:lang w:val="en-GB"/>
-        </w:rPr>
-        <w:t>.</w:t>
+        <w:t>Get Start of Season, End of Season and Growing Season Length</w:t>
       </w:r>
     </w:p>
     <w:p>
@@ -976,8 +1055,243 @@
         <w:rPr>
           <w:lang w:val="en-GB"/>
         </w:rPr>
-        <w:t>Extract</w:t>
-      </w:r>
+        <w:t xml:space="preserve">Harmonic Analysis to get </w:t>
+      </w:r>
+      <w:r>
+        <w:rPr>
+          <w:lang w:val="en-GB"/>
+        </w:rPr>
+        <w:t xml:space="preserve">smooth </w:t>
+      </w:r>
+      <w:r>
+        <w:rPr>
+          <w:lang w:val="en-GB"/>
+        </w:rPr>
+        <w:t>yearly LAI profiles using HANTS</w:t>
+      </w:r>
+    </w:p>
+    <w:p>
+      <w:pPr>
+        <w:pStyle w:val="ListParagraph"/>
+        <w:numPr>
+          <w:ilvl w:val="1"/>
+          <w:numId w:val="1"/>
+        </w:numPr>
+        <w:spacing w:line="360" w:lineRule="auto"/>
+        <w:rPr>
+          <w:lang w:val="en-GB"/>
+        </w:rPr>
+      </w:pPr>
+      <w:r>
+        <w:rPr>
+          <w:lang w:val="en-GB"/>
+        </w:rPr>
+        <w:t>Developed for NDVI, but same principle applies for LAI</w:t>
+      </w:r>
+    </w:p>
+    <w:p>
+      <w:pPr>
+        <w:pStyle w:val="ListParagraph"/>
+        <w:numPr>
+          <w:ilvl w:val="0"/>
+          <w:numId w:val="1"/>
+        </w:numPr>
+        <w:spacing w:line="360" w:lineRule="auto"/>
+        <w:rPr>
+          <w:lang w:val="en-GB"/>
+        </w:rPr>
+      </w:pPr>
+      <w:r>
+        <w:rPr>
+          <w:lang w:val="en-GB"/>
+        </w:rPr>
+        <w:t>Wide range of possible SOS definitions, Midpoint or Max-Increase will be used</w:t>
+      </w:r>
+    </w:p>
+    <w:p>
+      <w:pPr>
+        <w:pStyle w:val="ListParagraph"/>
+        <w:numPr>
+          <w:ilvl w:val="0"/>
+          <w:numId w:val="1"/>
+        </w:numPr>
+        <w:spacing w:line="360" w:lineRule="auto"/>
+        <w:rPr>
+          <w:lang w:val="en-GB"/>
+        </w:rPr>
+      </w:pPr>
+      <w:r>
+        <w:rPr>
+          <w:lang w:val="en-GB"/>
+        </w:rPr>
+        <w:t>EOS defined as first day after SOS where LAI value is below LAI</w:t>
+      </w:r>
+      <w:r>
+        <w:rPr>
+          <w:vertAlign w:val="subscript"/>
+          <w:lang w:val="en-GB"/>
+        </w:rPr>
+        <w:t>SOS</w:t>
+      </w:r>
+    </w:p>
+    <w:p>
+      <w:pPr>
+        <w:pStyle w:val="ListParagraph"/>
+        <w:numPr>
+          <w:ilvl w:val="0"/>
+          <w:numId w:val="1"/>
+        </w:numPr>
+        <w:spacing w:line="360" w:lineRule="auto"/>
+        <w:rPr>
+          <w:lang w:val="en-GB"/>
+        </w:rPr>
+      </w:pPr>
+      <w:r>
+        <w:rPr>
+          <w:lang w:val="en-GB"/>
+        </w:rPr>
+        <w:t xml:space="preserve">Process all LAI-re data, </w:t>
+      </w:r>
+      <w:r>
+        <w:rPr>
+          <w:lang w:val="en-GB"/>
+        </w:rPr>
+        <w:t>random sample</w:t>
+      </w:r>
+      <w:r>
+        <w:rPr>
+          <w:lang w:val="en-GB"/>
+        </w:rPr>
+        <w:t xml:space="preserve"> of LAI-3g </w:t>
+      </w:r>
+      <w:r>
+        <w:rPr>
+          <w:lang w:val="en-GB"/>
+        </w:rPr>
+        <w:t>over all years</w:t>
+      </w:r>
+    </w:p>
+    <w:p>
+      <w:pPr>
+        <w:pStyle w:val="ListParagraph"/>
+        <w:spacing w:line="360" w:lineRule="auto"/>
+        <w:rPr>
+          <w:lang w:val="en-GB"/>
+        </w:rPr>
+      </w:pPr>
+    </w:p>
+    <w:p>
+      <w:pPr>
+        <w:spacing w:line="360" w:lineRule="auto"/>
+        <w:ind w:left="360"/>
+        <w:rPr>
+          <w:lang w:val="en-GB"/>
+        </w:rPr>
+      </w:pPr>
+    </w:p>
+    <w:p>
+      <w:pPr>
+        <w:spacing w:line="360" w:lineRule="auto"/>
+        <w:ind w:left="360" w:firstLine="360"/>
+        <w:rPr>
+          <w:b/>
+          <w:lang w:val="en-GB"/>
+        </w:rPr>
+      </w:pPr>
+      <w:proofErr w:type="spellStart"/>
+      <w:r>
+        <w:rPr>
+          <w:b/>
+          <w:lang w:val="en-GB"/>
+        </w:rPr>
+        <w:t>Plausability</w:t>
+      </w:r>
+      <w:proofErr w:type="spellEnd"/>
+      <w:r>
+        <w:rPr>
+          <w:b/>
+          <w:lang w:val="en-GB"/>
+        </w:rPr>
+        <w:t xml:space="preserve"> </w:t>
+      </w:r>
+      <w:r>
+        <w:rPr>
+          <w:b/>
+          <w:lang w:val="en-GB"/>
+        </w:rPr>
+        <w:t>analysis</w:t>
+      </w:r>
+      <w:r>
+        <w:rPr>
+          <w:b/>
+          <w:lang w:val="en-GB"/>
+        </w:rPr>
+        <w:t xml:space="preserve"> of LAI-re</w:t>
+      </w:r>
+    </w:p>
+    <w:p>
+      <w:pPr>
+        <w:pStyle w:val="ListParagraph"/>
+        <w:numPr>
+          <w:ilvl w:val="0"/>
+          <w:numId w:val="1"/>
+        </w:numPr>
+        <w:spacing w:line="360" w:lineRule="auto"/>
+        <w:rPr>
+          <w:lang w:val="en-GB"/>
+        </w:rPr>
+      </w:pPr>
+      <w:r>
+        <w:rPr>
+          <w:lang w:val="en-GB"/>
+        </w:rPr>
+        <w:t xml:space="preserve">Compare raw </w:t>
+      </w:r>
+      <w:r>
+        <w:rPr>
+          <w:lang w:val="en-GB"/>
+        </w:rPr>
+        <w:t>LAI-re data to LAI3g data for Land surface points</w:t>
+      </w:r>
+      <w:r>
+        <w:rPr>
+          <w:lang w:val="en-GB"/>
+        </w:rPr>
+        <w:t xml:space="preserve"> (yearly averages, monthly averages)</w:t>
+      </w:r>
+    </w:p>
+    <w:p>
+      <w:pPr>
+        <w:pStyle w:val="ListParagraph"/>
+        <w:numPr>
+          <w:ilvl w:val="0"/>
+          <w:numId w:val="1"/>
+        </w:numPr>
+        <w:spacing w:line="360" w:lineRule="auto"/>
+        <w:rPr>
+          <w:lang w:val="en-GB"/>
+        </w:rPr>
+      </w:pPr>
+      <w:r>
+        <w:rPr>
+          <w:lang w:val="en-GB"/>
+        </w:rPr>
+        <w:t xml:space="preserve">Compare extracted </w:t>
+      </w:r>
+      <w:r>
+        <w:rPr>
+          <w:lang w:val="en-GB"/>
+        </w:rPr>
+        <w:t>LSP indices</w:t>
+      </w:r>
+    </w:p>
+    <w:p>
+      <w:pPr>
+        <w:spacing w:line="360" w:lineRule="auto"/>
+        <w:rPr>
+          <w:lang w:val="en-GB"/>
+        </w:rPr>
+      </w:pPr>
     </w:p>
     <w:p>
       <w:pPr>
@@ -1013,9 +1327,32 @@
     </w:p>
     <w:p>
       <w:pPr>
-        <w:spacing w:line="360" w:lineRule="auto"/>
-        <w:rPr>
-          <w:b/>
+        <w:pStyle w:val="ListParagraph"/>
+        <w:numPr>
+          <w:ilvl w:val="0"/>
+          <w:numId w:val="1"/>
+        </w:numPr>
+        <w:spacing w:line="360" w:lineRule="auto"/>
+        <w:rPr>
+          <w:lang w:val="en-GB"/>
+        </w:rPr>
+      </w:pPr>
+      <w:r>
+        <w:rPr>
+          <w:lang w:val="en-GB"/>
+        </w:rPr>
+        <w:t>Get monthly statistics over all available years to check for trends within data</w:t>
+      </w:r>
+    </w:p>
+    <w:p>
+      <w:pPr>
+        <w:pStyle w:val="ListParagraph"/>
+        <w:numPr>
+          <w:ilvl w:val="0"/>
+          <w:numId w:val="1"/>
+        </w:numPr>
+        <w:spacing w:line="360" w:lineRule="auto"/>
+        <w:rPr>
           <w:lang w:val="en-GB"/>
         </w:rPr>
       </w:pPr>
@@ -1034,33 +1371,173 @@
           <w:lang w:val="en-GB"/>
         </w:rPr>
         <w:tab/>
-        <w:t>Compare Controls to LAI</w:t>
-      </w:r>
-    </w:p>
-    <w:p>
-      <w:pPr>
-        <w:spacing w:line="360" w:lineRule="auto"/>
-        <w:rPr>
-          <w:b/>
-          <w:lang w:val="en-GB"/>
-        </w:rPr>
-      </w:pPr>
-    </w:p>
-    <w:bookmarkEnd w:id="0"/>
-    <w:p>
-      <w:pPr>
-        <w:spacing w:line="360" w:lineRule="auto"/>
-        <w:rPr>
-          <w:b/>
-          <w:lang w:val="en-GB"/>
-        </w:rPr>
-      </w:pPr>
-    </w:p>
-    <w:p>
-      <w:pPr>
-        <w:spacing w:line="360" w:lineRule="auto"/>
-        <w:rPr>
-          <w:b/>
+        <w:t xml:space="preserve">Compare </w:t>
+      </w:r>
+      <w:r>
+        <w:rPr>
+          <w:b/>
+          <w:lang w:val="en-GB"/>
+        </w:rPr>
+        <w:t xml:space="preserve">Climatic </w:t>
+      </w:r>
+      <w:r>
+        <w:rPr>
+          <w:b/>
+          <w:lang w:val="en-GB"/>
+        </w:rPr>
+        <w:t>Controls to LAI</w:t>
+      </w:r>
+    </w:p>
+    <w:p>
+      <w:pPr>
+        <w:pStyle w:val="ListParagraph"/>
+        <w:numPr>
+          <w:ilvl w:val="0"/>
+          <w:numId w:val="1"/>
+        </w:numPr>
+        <w:spacing w:line="360" w:lineRule="auto"/>
+        <w:rPr>
+          <w:lang w:val="en-GB"/>
+        </w:rPr>
+      </w:pPr>
+      <w:r>
+        <w:rPr>
+          <w:lang w:val="en-GB"/>
+        </w:rPr>
+        <w:t>Calculate correlation coefficient for climate controls and LSP indices</w:t>
+      </w:r>
+    </w:p>
+    <w:p>
+      <w:pPr>
+        <w:pStyle w:val="ListParagraph"/>
+        <w:numPr>
+          <w:ilvl w:val="0"/>
+          <w:numId w:val="1"/>
+        </w:numPr>
+        <w:spacing w:line="360" w:lineRule="auto"/>
+        <w:rPr>
+          <w:lang w:val="en-GB"/>
+        </w:rPr>
+      </w:pPr>
+      <w:r>
+        <w:rPr>
+          <w:lang w:val="en-GB"/>
+        </w:rPr>
+        <w:t>Different ways to go about it:</w:t>
+      </w:r>
+    </w:p>
+    <w:p>
+      <w:pPr>
+        <w:pStyle w:val="ListParagraph"/>
+        <w:numPr>
+          <w:ilvl w:val="1"/>
+          <w:numId w:val="1"/>
+        </w:numPr>
+        <w:spacing w:line="360" w:lineRule="auto"/>
+        <w:rPr>
+          <w:lang w:val="en-GB"/>
+        </w:rPr>
+      </w:pPr>
+      <w:r>
+        <w:rPr>
+          <w:lang w:val="en-GB"/>
+        </w:rPr>
+        <w:t>Compare</w:t>
+      </w:r>
+      <w:r>
+        <w:rPr>
+          <w:lang w:val="en-GB"/>
+        </w:rPr>
+        <w:t xml:space="preserve"> SOS to control factors on this day/month</w:t>
+      </w:r>
+    </w:p>
+    <w:p>
+      <w:pPr>
+        <w:pStyle w:val="ListParagraph"/>
+        <w:numPr>
+          <w:ilvl w:val="1"/>
+          <w:numId w:val="1"/>
+        </w:numPr>
+        <w:spacing w:line="360" w:lineRule="auto"/>
+        <w:rPr>
+          <w:lang w:val="en-GB"/>
+        </w:rPr>
+      </w:pPr>
+      <w:r>
+        <w:rPr>
+          <w:lang w:val="en-GB"/>
+        </w:rPr>
+        <w:t>Compare SOS to control factors in the preceding month</w:t>
+      </w:r>
+    </w:p>
+    <w:p>
+      <w:pPr>
+        <w:pStyle w:val="ListParagraph"/>
+        <w:numPr>
+          <w:ilvl w:val="1"/>
+          <w:numId w:val="1"/>
+        </w:numPr>
+        <w:spacing w:line="360" w:lineRule="auto"/>
+        <w:rPr>
+          <w:lang w:val="en-GB"/>
+        </w:rPr>
+      </w:pPr>
+      <w:r>
+        <w:rPr>
+          <w:lang w:val="en-GB"/>
+        </w:rPr>
+        <w:t>Compare GSL to annual mean or monthly means</w:t>
+      </w:r>
+    </w:p>
+    <w:p>
+      <w:pPr>
+        <w:pStyle w:val="ListParagraph"/>
+        <w:numPr>
+          <w:ilvl w:val="1"/>
+          <w:numId w:val="1"/>
+        </w:numPr>
+        <w:spacing w:line="360" w:lineRule="auto"/>
+        <w:rPr>
+          <w:lang w:val="en-GB"/>
+        </w:rPr>
+      </w:pPr>
+      <w:r>
+        <w:rPr>
+          <w:lang w:val="en-GB"/>
+        </w:rPr>
+        <w:t>…</w:t>
+      </w:r>
+    </w:p>
+    <w:p>
+      <w:pPr>
+        <w:spacing w:line="360" w:lineRule="auto"/>
+        <w:rPr>
+          <w:b/>
+          <w:lang w:val="en-GB"/>
+        </w:rPr>
+      </w:pPr>
+      <w:r>
+        <w:rPr>
+          <w:b/>
+          <w:lang w:val="en-GB"/>
+        </w:rPr>
+        <w:t>Expected Results</w:t>
+      </w:r>
+    </w:p>
+    <w:p>
+      <w:pPr>
+        <w:spacing w:line="360" w:lineRule="auto"/>
+        <w:rPr>
+          <w:lang w:val="en-GB"/>
+        </w:rPr>
+      </w:pPr>
+      <w:bookmarkStart w:id="0" w:name="_GoBack"/>
+      <w:bookmarkEnd w:id="0"/>
+    </w:p>
+    <w:p>
+      <w:pPr>
+        <w:spacing w:line="360" w:lineRule="auto"/>
+        <w:rPr>
           <w:lang w:val="en-GB"/>
         </w:rPr>
       </w:pPr>
@@ -2426,7 +2903,7 @@
         <w:rFonts w:ascii="Cambria" w:eastAsiaTheme="minorEastAsia" w:hAnsi="Cambria" w:cstheme="minorBidi" w:hint="default"/>
       </w:rPr>
     </w:lvl>
-    <w:lvl w:ilvl="1" w:tplc="04090003" w:tentative="1">
+    <w:lvl w:ilvl="1" w:tplc="04090003">
       <w:start w:val="1"/>
       <w:numFmt w:val="bullet"/>
       <w:lvlText w:val="o"/>
@@ -2694,6 +3171,7 @@
   <w:style w:type="character" w:default="1" w:styleId="DefaultParagraphFont">
     <w:name w:val="Default Paragraph Font"/>
     <w:uiPriority w:val="1"/>
+    <w:semiHidden/>
     <w:unhideWhenUsed/>
   </w:style>
   <w:style w:type="table" w:default="1" w:styleId="TableNormal">
@@ -2890,6 +3368,7 @@
   <w:style w:type="character" w:default="1" w:styleId="DefaultParagraphFont">
     <w:name w:val="Default Paragraph Font"/>
     <w:uiPriority w:val="1"/>
+    <w:semiHidden/>
     <w:unhideWhenUsed/>
   </w:style>
   <w:style w:type="table" w:default="1" w:styleId="TableNormal">

--- a/presentationdraft.docx
+++ b/presentationdraft.docx
@@ -4,26 +4,134 @@
   <w:body>
     <w:p>
       <w:pPr>
-        <w:spacing w:line="360" w:lineRule="auto"/>
-        <w:rPr>
-          <w:b/>
-          <w:lang w:val="en-GB"/>
-        </w:rPr>
-      </w:pPr>
-      <w:r>
-        <w:rPr>
-          <w:rFonts w:ascii="Calibri Bold Italic" w:hAnsi="Calibri Bold Italic" w:cs="Calibri Bold Italic"/>
-          <w:color w:val="453CCC"/>
-          <w:sz w:val="30"/>
-          <w:szCs w:val="30"/>
-          <w:lang w:val="en-US"/>
-        </w:rPr>
-        <w:t>Assessing the impact of climatic controls on global changes in land-surface phenology</w:t>
-      </w:r>
-      <w:r>
-        <w:rPr>
-          <w:b/>
-          <w:lang w:val="en-GB"/>
+        <w:rPr>
+          <w:b/>
+          <w:lang w:val="en-GB"/>
+        </w:rPr>
+      </w:pPr>
+      <w:proofErr w:type="spellStart"/>
+      <w:r>
+        <w:rPr>
+          <w:rStyle w:val="Heading1Char"/>
+        </w:rPr>
+        <w:t>Assessing</w:t>
+      </w:r>
+      <w:proofErr w:type="spellEnd"/>
+      <w:r>
+        <w:rPr>
+          <w:rStyle w:val="Heading1Char"/>
+        </w:rPr>
+        <w:t xml:space="preserve"> </w:t>
+      </w:r>
+      <w:proofErr w:type="spellStart"/>
+      <w:r>
+        <w:rPr>
+          <w:rStyle w:val="Heading1Char"/>
+        </w:rPr>
+        <w:t>the</w:t>
+      </w:r>
+      <w:proofErr w:type="spellEnd"/>
+      <w:r>
+        <w:rPr>
+          <w:rStyle w:val="Heading1Char"/>
+        </w:rPr>
+        <w:t xml:space="preserve"> </w:t>
+      </w:r>
+      <w:proofErr w:type="spellStart"/>
+      <w:r>
+        <w:rPr>
+          <w:rStyle w:val="Heading1Char"/>
+        </w:rPr>
+        <w:t>impact</w:t>
+      </w:r>
+      <w:proofErr w:type="spellEnd"/>
+      <w:r>
+        <w:rPr>
+          <w:rStyle w:val="Heading1Char"/>
+        </w:rPr>
+        <w:t xml:space="preserve"> </w:t>
+      </w:r>
+      <w:proofErr w:type="spellStart"/>
+      <w:r>
+        <w:rPr>
+          <w:rStyle w:val="Heading1Char"/>
+        </w:rPr>
+        <w:t>of</w:t>
+      </w:r>
+      <w:proofErr w:type="spellEnd"/>
+      <w:r>
+        <w:rPr>
+          <w:rStyle w:val="Heading1Char"/>
+        </w:rPr>
+        <w:t xml:space="preserve"> </w:t>
+      </w:r>
+      <w:proofErr w:type="spellStart"/>
+      <w:r>
+        <w:rPr>
+          <w:rStyle w:val="Heading1Char"/>
+        </w:rPr>
+        <w:t>climatic</w:t>
+      </w:r>
+      <w:proofErr w:type="spellEnd"/>
+      <w:r>
+        <w:rPr>
+          <w:rStyle w:val="Heading1Char"/>
+        </w:rPr>
+        <w:t xml:space="preserve"> </w:t>
+      </w:r>
+      <w:proofErr w:type="spellStart"/>
+      <w:r>
+        <w:rPr>
+          <w:rStyle w:val="Heading1Char"/>
+        </w:rPr>
+        <w:t>controls</w:t>
+      </w:r>
+      <w:proofErr w:type="spellEnd"/>
+      <w:r>
+        <w:rPr>
+          <w:rStyle w:val="Heading1Char"/>
+        </w:rPr>
+        <w:t xml:space="preserve"> on global </w:t>
+      </w:r>
+      <w:proofErr w:type="spellStart"/>
+      <w:r>
+        <w:rPr>
+          <w:rStyle w:val="Heading1Char"/>
+        </w:rPr>
+        <w:t>changes</w:t>
+      </w:r>
+      <w:proofErr w:type="spellEnd"/>
+      <w:r>
+        <w:rPr>
+          <w:rStyle w:val="Heading1Char"/>
+        </w:rPr>
+        <w:t xml:space="preserve"> in land-</w:t>
+      </w:r>
+      <w:proofErr w:type="spellStart"/>
+      <w:r>
+        <w:rPr>
+          <w:rStyle w:val="Heading1Char"/>
+        </w:rPr>
+        <w:t>surface</w:t>
+      </w:r>
+      <w:proofErr w:type="spellEnd"/>
+      <w:r>
+        <w:rPr>
+          <w:rStyle w:val="Heading1Char"/>
+        </w:rPr>
+        <w:t xml:space="preserve"> </w:t>
+      </w:r>
+      <w:proofErr w:type="spellStart"/>
+      <w:r>
+        <w:rPr>
+          <w:rStyle w:val="Heading1Char"/>
+        </w:rPr>
+        <w:t>phenology</w:t>
+      </w:r>
+      <w:proofErr w:type="spellEnd"/>
+      <w:r>
+        <w:rPr>
+          <w:rStyle w:val="Heading1Char"/>
         </w:rPr>
         <w:br/>
       </w:r>
@@ -734,45 +842,45 @@
           <w:b/>
           <w:lang w:val="en-GB"/>
         </w:rPr>
+        <w:tab/>
+      </w:r>
+      <w:r>
+        <w:rPr>
+          <w:b/>
+          <w:lang w:val="en-GB"/>
+        </w:rPr>
+        <w:t>Data</w:t>
+      </w:r>
+      <w:r>
+        <w:rPr>
+          <w:b/>
+          <w:lang w:val="en-GB"/>
+        </w:rPr>
+        <w:t xml:space="preserve"> &amp; Data preparation</w:t>
+      </w:r>
+      <w:r>
+        <w:rPr>
+          <w:b/>
+          <w:lang w:val="en-GB"/>
+        </w:rPr>
+        <w:t xml:space="preserve"> 1/2</w:t>
+      </w:r>
+    </w:p>
+    <w:p>
+      <w:pPr>
+        <w:spacing w:line="360" w:lineRule="auto"/>
+        <w:ind w:firstLine="720"/>
+        <w:rPr>
+          <w:i/>
+          <w:lang w:val="en-GB"/>
+        </w:rPr>
+      </w:pPr>
+      <w:r>
+        <w:rPr>
+          <w:i/>
+          <w:lang w:val="en-GB"/>
+        </w:rPr>
         <w:lastRenderedPageBreak/>
-        <w:tab/>
-      </w:r>
-      <w:r>
-        <w:rPr>
-          <w:b/>
-          <w:lang w:val="en-GB"/>
-        </w:rPr>
-        <w:t>Data</w:t>
-      </w:r>
-      <w:r>
-        <w:rPr>
-          <w:b/>
-          <w:lang w:val="en-GB"/>
-        </w:rPr>
-        <w:t xml:space="preserve"> &amp; Data preparation</w:t>
-      </w:r>
-      <w:r>
-        <w:rPr>
-          <w:b/>
-          <w:lang w:val="en-GB"/>
-        </w:rPr>
-        <w:t xml:space="preserve"> 1/2</w:t>
-      </w:r>
-    </w:p>
-    <w:p>
-      <w:pPr>
-        <w:spacing w:line="360" w:lineRule="auto"/>
-        <w:ind w:firstLine="720"/>
-        <w:rPr>
-          <w:i/>
-          <w:lang w:val="en-GB"/>
-        </w:rPr>
-      </w:pPr>
-      <w:r>
-        <w:rPr>
-          <w:i/>
-          <w:lang w:val="en-GB"/>
-        </w:rPr>
         <w:t>Available data</w:t>
       </w:r>
     </w:p>
@@ -1198,21 +1306,26 @@
           <w:lang w:val="en-GB"/>
         </w:rPr>
       </w:pPr>
-      <w:proofErr w:type="spellStart"/>
-      <w:r>
-        <w:rPr>
-          <w:b/>
-          <w:lang w:val="en-GB"/>
-        </w:rPr>
-        <w:t>Plausability</w:t>
-      </w:r>
-      <w:proofErr w:type="spellEnd"/>
-      <w:r>
-        <w:rPr>
-          <w:b/>
-          <w:lang w:val="en-GB"/>
-        </w:rPr>
-        <w:t xml:space="preserve"> </w:t>
+      <w:r>
+        <w:rPr>
+          <w:b/>
+          <w:lang w:val="en-GB"/>
+        </w:rPr>
+        <w:t>Plaus</w:t>
+      </w:r>
+      <w:r>
+        <w:rPr>
+          <w:b/>
+          <w:lang w:val="en-GB"/>
+        </w:rPr>
+        <w:t>i</w:t>
+      </w:r>
+      <w:r>
+        <w:rPr>
+          <w:b/>
+          <w:lang w:val="en-GB"/>
+        </w:rPr>
+        <w:t xml:space="preserve">bility </w:t>
       </w:r>
       <w:r>
         <w:rPr>
@@ -1521,32 +1634,449 @@
           <w:b/>
           <w:lang w:val="en-GB"/>
         </w:rPr>
+        <w:t>Challenges</w:t>
+      </w:r>
+    </w:p>
+    <w:p>
+      <w:pPr>
+        <w:spacing w:line="360" w:lineRule="auto"/>
+        <w:rPr>
+          <w:b/>
+          <w:lang w:val="en-GB"/>
+        </w:rPr>
+      </w:pPr>
+      <w:r>
+        <w:rPr>
+          <w:b/>
+          <w:lang w:val="en-GB"/>
+        </w:rPr>
+        <w:tab/>
+        <w:t>LAI Dataset Comparison</w:t>
+      </w:r>
+    </w:p>
+    <w:p>
+      <w:pPr>
+        <w:pStyle w:val="ListParagraph"/>
+        <w:numPr>
+          <w:ilvl w:val="0"/>
+          <w:numId w:val="1"/>
+        </w:numPr>
+        <w:spacing w:line="360" w:lineRule="auto"/>
+        <w:rPr>
+          <w:lang w:val="en-GB"/>
+        </w:rPr>
+      </w:pPr>
+      <w:r>
+        <w:rPr>
+          <w:lang w:val="en-GB"/>
+        </w:rPr>
+        <w:t>Both datasets connected to MODIS LAI</w:t>
+      </w:r>
+    </w:p>
+    <w:p>
+      <w:pPr>
+        <w:pStyle w:val="ListParagraph"/>
+        <w:numPr>
+          <w:ilvl w:val="0"/>
+          <w:numId w:val="4"/>
+        </w:numPr>
+        <w:spacing w:line="360" w:lineRule="auto"/>
+        <w:rPr>
+          <w:lang w:val="en-GB"/>
+        </w:rPr>
+      </w:pPr>
+      <w:r>
+        <w:rPr>
+          <w:lang w:val="en-GB"/>
+        </w:rPr>
+        <w:t>No</w:t>
+      </w:r>
+      <w:r>
+        <w:rPr>
+          <w:lang w:val="en-GB"/>
+        </w:rPr>
+        <w:t xml:space="preserve"> absolute plausibility test possible within the scope of thesis</w:t>
+      </w:r>
+    </w:p>
+    <w:p>
+      <w:pPr>
+        <w:pStyle w:val="ListParagraph"/>
+        <w:numPr>
+          <w:ilvl w:val="0"/>
+          <w:numId w:val="1"/>
+        </w:numPr>
+        <w:spacing w:line="360" w:lineRule="auto"/>
+        <w:rPr>
+          <w:lang w:val="en-GB"/>
+        </w:rPr>
+      </w:pPr>
+      <w:r>
+        <w:rPr>
+          <w:lang w:val="en-GB"/>
+        </w:rPr>
+        <w:t>Differences in both datasets could arise for several reasons:</w:t>
+      </w:r>
+    </w:p>
+    <w:p>
+      <w:pPr>
+        <w:pStyle w:val="ListParagraph"/>
+        <w:numPr>
+          <w:ilvl w:val="1"/>
+          <w:numId w:val="1"/>
+        </w:numPr>
+        <w:spacing w:line="360" w:lineRule="auto"/>
+        <w:rPr>
+          <w:lang w:val="en-GB"/>
+        </w:rPr>
+      </w:pPr>
+      <w:r>
+        <w:rPr>
+          <w:lang w:val="en-GB"/>
+        </w:rPr>
+        <w:t xml:space="preserve">LAI3g </w:t>
+      </w:r>
+      <w:r>
+        <w:rPr>
+          <w:lang w:val="en-GB"/>
+        </w:rPr>
+        <w:t xml:space="preserve">could be </w:t>
+      </w:r>
+      <w:r>
+        <w:rPr>
+          <w:lang w:val="en-GB"/>
+        </w:rPr>
+        <w:t>limited by NDVI saturation</w:t>
+      </w:r>
+    </w:p>
+    <w:p>
+      <w:pPr>
+        <w:pStyle w:val="ListParagraph"/>
+        <w:numPr>
+          <w:ilvl w:val="1"/>
+          <w:numId w:val="1"/>
+        </w:numPr>
+        <w:spacing w:line="360" w:lineRule="auto"/>
+        <w:rPr>
+          <w:lang w:val="en-GB"/>
+        </w:rPr>
+      </w:pPr>
+      <w:proofErr w:type="spellStart"/>
+      <w:r>
+        <w:rPr>
+          <w:lang w:val="en-GB"/>
+        </w:rPr>
+        <w:t>LAIre</w:t>
+      </w:r>
+      <w:proofErr w:type="spellEnd"/>
+      <w:r>
+        <w:rPr>
+          <w:lang w:val="en-GB"/>
+        </w:rPr>
+        <w:t xml:space="preserve"> could be</w:t>
+      </w:r>
+      <w:r>
+        <w:rPr>
+          <w:lang w:val="en-GB"/>
+        </w:rPr>
+        <w:t xml:space="preserve"> </w:t>
+      </w:r>
+      <w:r>
+        <w:rPr>
+          <w:lang w:val="en-GB"/>
+        </w:rPr>
+        <w:t>limited by model assumption</w:t>
+      </w:r>
+      <w:r>
+        <w:rPr>
+          <w:lang w:val="en-GB"/>
+        </w:rPr>
+        <w:t>s or GSI</w:t>
+      </w:r>
+    </w:p>
+    <w:p>
+      <w:pPr>
+        <w:spacing w:line="360" w:lineRule="auto"/>
+        <w:ind w:left="360"/>
+        <w:rPr>
+          <w:lang w:val="en-GB"/>
+        </w:rPr>
+      </w:pPr>
+    </w:p>
+    <w:p>
+      <w:pPr>
+        <w:spacing w:line="360" w:lineRule="auto"/>
+        <w:ind w:left="360"/>
+        <w:rPr>
+          <w:b/>
+          <w:lang w:val="en-GB"/>
+        </w:rPr>
+      </w:pPr>
+      <w:r>
+        <w:rPr>
+          <w:b/>
+          <w:lang w:val="en-GB"/>
+        </w:rPr>
+        <w:t>Climatic Controls</w:t>
+      </w:r>
+    </w:p>
+    <w:p>
+      <w:pPr>
+        <w:pStyle w:val="ListParagraph"/>
+        <w:numPr>
+          <w:ilvl w:val="0"/>
+          <w:numId w:val="1"/>
+        </w:numPr>
+        <w:spacing w:line="360" w:lineRule="auto"/>
+        <w:rPr>
+          <w:lang w:val="en-GB"/>
+        </w:rPr>
+      </w:pPr>
+      <w:r>
+        <w:rPr>
+          <w:lang w:val="en-GB"/>
+        </w:rPr>
+        <w:t xml:space="preserve">Based on linear </w:t>
+      </w:r>
+      <w:r>
+        <w:rPr>
+          <w:lang w:val="en-GB"/>
+        </w:rPr>
+        <w:t>functions and thresholds</w:t>
+      </w:r>
+    </w:p>
+    <w:p>
+      <w:pPr>
+        <w:pStyle w:val="ListParagraph"/>
+        <w:numPr>
+          <w:ilvl w:val="1"/>
+          <w:numId w:val="1"/>
+        </w:numPr>
+        <w:spacing w:line="360" w:lineRule="auto"/>
+        <w:rPr>
+          <w:lang w:val="en-GB"/>
+        </w:rPr>
+      </w:pPr>
+      <w:r>
+        <w:rPr>
+          <w:lang w:val="en-GB"/>
+        </w:rPr>
+        <w:t>Oversimplified</w:t>
+      </w:r>
+    </w:p>
+    <w:p>
+      <w:pPr>
+        <w:pStyle w:val="ListParagraph"/>
+        <w:numPr>
+          <w:ilvl w:val="0"/>
+          <w:numId w:val="1"/>
+        </w:numPr>
+        <w:spacing w:line="360" w:lineRule="auto"/>
+        <w:rPr>
+          <w:lang w:val="en-GB"/>
+        </w:rPr>
+      </w:pPr>
+      <w:r>
+        <w:rPr>
+          <w:lang w:val="en-GB"/>
+        </w:rPr>
+        <w:t>No absolute T/VPD data, constrained by GSI data</w:t>
+      </w:r>
+    </w:p>
+    <w:p>
+      <w:pPr>
+        <w:spacing w:line="360" w:lineRule="auto"/>
+        <w:rPr>
+          <w:lang w:val="en-GB"/>
+        </w:rPr>
+      </w:pPr>
+    </w:p>
+    <w:p>
+      <w:pPr>
+        <w:spacing w:line="360" w:lineRule="auto"/>
+        <w:ind w:firstLine="360"/>
+        <w:rPr>
+          <w:b/>
+          <w:lang w:val="en-GB"/>
+        </w:rPr>
+      </w:pPr>
+      <w:r>
+        <w:rPr>
+          <w:b/>
+          <w:lang w:val="en-GB"/>
+        </w:rPr>
+        <w:t>Effect of Climatic Controls on LSP</w:t>
+      </w:r>
+    </w:p>
+    <w:p>
+      <w:pPr>
+        <w:pStyle w:val="ListParagraph"/>
+        <w:numPr>
+          <w:ilvl w:val="0"/>
+          <w:numId w:val="1"/>
+        </w:numPr>
+        <w:spacing w:line="360" w:lineRule="auto"/>
+        <w:rPr>
+          <w:lang w:val="en-GB"/>
+        </w:rPr>
+      </w:pPr>
+      <w:r>
+        <w:rPr>
+          <w:lang w:val="en-GB"/>
+        </w:rPr>
+        <w:t>Explorative approach</w:t>
+      </w:r>
+    </w:p>
+    <w:p>
+      <w:pPr>
+        <w:pStyle w:val="ListParagraph"/>
+        <w:numPr>
+          <w:ilvl w:val="1"/>
+          <w:numId w:val="1"/>
+        </w:numPr>
+        <w:spacing w:line="360" w:lineRule="auto"/>
+        <w:rPr>
+          <w:lang w:val="en-GB"/>
+        </w:rPr>
+      </w:pPr>
+      <w:r>
+        <w:rPr>
+          <w:lang w:val="en-GB"/>
+        </w:rPr>
+        <w:t>So m</w:t>
+      </w:r>
+      <w:r>
+        <w:rPr>
+          <w:lang w:val="en-GB"/>
+        </w:rPr>
+        <w:t>any Possibilities, very little time</w:t>
+      </w:r>
+    </w:p>
+    <w:p>
+      <w:pPr>
+        <w:pStyle w:val="ListParagraph"/>
+        <w:numPr>
+          <w:ilvl w:val="0"/>
+          <w:numId w:val="1"/>
+        </w:numPr>
+        <w:spacing w:line="360" w:lineRule="auto"/>
+        <w:rPr>
+          <w:lang w:val="en-GB"/>
+        </w:rPr>
+      </w:pPr>
+      <w:r>
+        <w:rPr>
+          <w:lang w:val="en-GB"/>
+        </w:rPr>
+        <w:t>No prior work to draw on</w:t>
+      </w:r>
+    </w:p>
+    <w:p>
+      <w:pPr>
+        <w:spacing w:line="360" w:lineRule="auto"/>
+        <w:rPr>
+          <w:b/>
+          <w:lang w:val="en-GB"/>
+        </w:rPr>
+      </w:pPr>
+    </w:p>
+    <w:p>
+      <w:pPr>
+        <w:spacing w:line="360" w:lineRule="auto"/>
+        <w:rPr>
+          <w:b/>
+          <w:lang w:val="en-GB"/>
+        </w:rPr>
+      </w:pPr>
+      <w:bookmarkStart w:id="0" w:name="_GoBack"/>
+      <w:r>
+        <w:rPr>
+          <w:b/>
+          <w:lang w:val="en-GB"/>
+        </w:rPr>
         <w:t>Expected Results</w:t>
       </w:r>
     </w:p>
-    <w:p>
-      <w:pPr>
-        <w:spacing w:line="360" w:lineRule="auto"/>
-        <w:rPr>
-          <w:lang w:val="en-GB"/>
-        </w:rPr>
-      </w:pPr>
-      <w:bookmarkStart w:id="0" w:name="_GoBack"/>
-      <w:bookmarkEnd w:id="0"/>
-    </w:p>
-    <w:p>
-      <w:pPr>
-        <w:spacing w:line="360" w:lineRule="auto"/>
-        <w:rPr>
-          <w:lang w:val="en-GB"/>
-        </w:rPr>
-      </w:pPr>
-    </w:p>
-    <w:p>
-      <w:pPr>
-        <w:spacing w:line="360" w:lineRule="auto"/>
-        <w:rPr>
-          <w:b/>
+    <w:bookmarkEnd w:id="0"/>
+    <w:p>
+      <w:pPr>
+        <w:pStyle w:val="ListParagraph"/>
+        <w:numPr>
+          <w:ilvl w:val="0"/>
+          <w:numId w:val="1"/>
+        </w:numPr>
+        <w:spacing w:line="360" w:lineRule="auto"/>
+        <w:rPr>
+          <w:lang w:val="en-GB"/>
+        </w:rPr>
+      </w:pPr>
+      <w:r>
+        <w:rPr>
+          <w:lang w:val="en-GB"/>
+        </w:rPr>
+        <w:t>S</w:t>
+      </w:r>
+      <w:r>
+        <w:rPr>
+          <w:lang w:val="en-GB"/>
+        </w:rPr>
+        <w:t>ligh</w:t>
+      </w:r>
+      <w:r>
+        <w:rPr>
+          <w:lang w:val="en-GB"/>
+        </w:rPr>
+        <w:t xml:space="preserve">t rise of GSL </w:t>
+      </w:r>
+      <w:r>
+        <w:rPr>
+          <w:lang w:val="en-GB"/>
+        </w:rPr>
+        <w:t xml:space="preserve">in </w:t>
+      </w:r>
+      <w:r>
+        <w:rPr>
+          <w:lang w:val="en-GB"/>
+        </w:rPr>
+        <w:t>temperature</w:t>
+      </w:r>
+      <w:r>
+        <w:rPr>
+          <w:lang w:val="en-GB"/>
+        </w:rPr>
+        <w:t>-controlled areas</w:t>
+      </w:r>
+    </w:p>
+    <w:p>
+      <w:pPr>
+        <w:pStyle w:val="ListParagraph"/>
+        <w:numPr>
+          <w:ilvl w:val="0"/>
+          <w:numId w:val="1"/>
+        </w:numPr>
+        <w:spacing w:line="360" w:lineRule="auto"/>
+        <w:rPr>
+          <w:lang w:val="en-GB"/>
+        </w:rPr>
+      </w:pPr>
+      <w:proofErr w:type="gramStart"/>
+      <w:r>
+        <w:rPr>
+          <w:lang w:val="en-GB"/>
+        </w:rPr>
+        <w:t>no</w:t>
+      </w:r>
+      <w:proofErr w:type="gramEnd"/>
+      <w:r>
+        <w:rPr>
+          <w:lang w:val="en-GB"/>
+        </w:rPr>
+        <w:t xml:space="preserve"> expectations for VPD, unclear how it affects LSP</w:t>
+      </w:r>
+    </w:p>
+    <w:p>
+      <w:pPr>
+        <w:spacing w:line="360" w:lineRule="auto"/>
+        <w:rPr>
           <w:lang w:val="en-GB"/>
         </w:rPr>
       </w:pPr>
@@ -2777,15 +3307,15 @@
     </w:lvl>
   </w:abstractNum>
   <w:abstractNum w:abstractNumId="1">
-    <w:nsid w:val="3E840CF4"/>
+    <w:nsid w:val="2CF73A3B"/>
     <w:multiLevelType w:val="hybridMultilevel"/>
-    <w:tmpl w:val="DE9EE058"/>
-    <w:lvl w:ilvl="0" w:tplc="3E20C136">
+    <w:tmpl w:val="F74A7D5E"/>
+    <w:lvl w:ilvl="0" w:tplc="81D8A8D8">
       <w:numFmt w:val="bullet"/>
       <w:lvlText w:val=""/>
       <w:lvlJc w:val="left"/>
       <w:pPr>
-        <w:ind w:left="1080" w:hanging="360"/>
+        <w:ind w:left="720" w:hanging="360"/>
       </w:pPr>
       <w:rPr>
         <w:rFonts w:ascii="Wingdings" w:eastAsiaTheme="minorEastAsia" w:hAnsi="Wingdings" w:cstheme="minorBidi" w:hint="default"/>
@@ -2797,7 +3327,7 @@
       <w:lvlText w:val="o"/>
       <w:lvlJc w:val="left"/>
       <w:pPr>
-        <w:ind w:left="1800" w:hanging="360"/>
+        <w:ind w:left="1440" w:hanging="360"/>
       </w:pPr>
       <w:rPr>
         <w:rFonts w:ascii="Courier New" w:hAnsi="Courier New" w:hint="default"/>
@@ -2809,7 +3339,7 @@
       <w:lvlText w:val=""/>
       <w:lvlJc w:val="left"/>
       <w:pPr>
-        <w:ind w:left="2520" w:hanging="360"/>
+        <w:ind w:left="2160" w:hanging="360"/>
       </w:pPr>
       <w:rPr>
         <w:rFonts w:ascii="Wingdings" w:hAnsi="Wingdings" w:hint="default"/>
@@ -2821,7 +3351,7 @@
       <w:lvlText w:val=""/>
       <w:lvlJc w:val="left"/>
       <w:pPr>
-        <w:ind w:left="3240" w:hanging="360"/>
+        <w:ind w:left="2880" w:hanging="360"/>
       </w:pPr>
       <w:rPr>
         <w:rFonts w:ascii="Symbol" w:hAnsi="Symbol" w:hint="default"/>
@@ -2833,7 +3363,7 @@
       <w:lvlText w:val="o"/>
       <w:lvlJc w:val="left"/>
       <w:pPr>
-        <w:ind w:left="3960" w:hanging="360"/>
+        <w:ind w:left="3600" w:hanging="360"/>
       </w:pPr>
       <w:rPr>
         <w:rFonts w:ascii="Courier New" w:hAnsi="Courier New" w:hint="default"/>
@@ -2845,7 +3375,7 @@
       <w:lvlText w:val=""/>
       <w:lvlJc w:val="left"/>
       <w:pPr>
-        <w:ind w:left="4680" w:hanging="360"/>
+        <w:ind w:left="4320" w:hanging="360"/>
       </w:pPr>
       <w:rPr>
         <w:rFonts w:ascii="Wingdings" w:hAnsi="Wingdings" w:hint="default"/>
@@ -2857,7 +3387,7 @@
       <w:lvlText w:val=""/>
       <w:lvlJc w:val="left"/>
       <w:pPr>
-        <w:ind w:left="5400" w:hanging="360"/>
+        <w:ind w:left="5040" w:hanging="360"/>
       </w:pPr>
       <w:rPr>
         <w:rFonts w:ascii="Symbol" w:hAnsi="Symbol" w:hint="default"/>
@@ -2869,7 +3399,7 @@
       <w:lvlText w:val="o"/>
       <w:lvlJc w:val="left"/>
       <w:pPr>
-        <w:ind w:left="6120" w:hanging="360"/>
+        <w:ind w:left="5760" w:hanging="360"/>
       </w:pPr>
       <w:rPr>
         <w:rFonts w:ascii="Courier New" w:hAnsi="Courier New" w:hint="default"/>
@@ -2881,7 +3411,7 @@
       <w:lvlText w:val=""/>
       <w:lvlJc w:val="left"/>
       <w:pPr>
-        <w:ind w:left="6840" w:hanging="360"/>
+        <w:ind w:left="6480" w:hanging="360"/>
       </w:pPr>
       <w:rPr>
         <w:rFonts w:ascii="Wingdings" w:hAnsi="Wingdings" w:hint="default"/>
@@ -2889,6 +3419,118 @@
     </w:lvl>
   </w:abstractNum>
   <w:abstractNum w:abstractNumId="2">
+    <w:nsid w:val="3E840CF4"/>
+    <w:multiLevelType w:val="hybridMultilevel"/>
+    <w:tmpl w:val="DE9EE058"/>
+    <w:lvl w:ilvl="0" w:tplc="3E20C136">
+      <w:numFmt w:val="bullet"/>
+      <w:lvlText w:val=""/>
+      <w:lvlJc w:val="left"/>
+      <w:pPr>
+        <w:ind w:left="1080" w:hanging="360"/>
+      </w:pPr>
+      <w:rPr>
+        <w:rFonts w:ascii="Wingdings" w:eastAsiaTheme="minorEastAsia" w:hAnsi="Wingdings" w:cstheme="minorBidi" w:hint="default"/>
+      </w:rPr>
+    </w:lvl>
+    <w:lvl w:ilvl="1" w:tplc="04090003" w:tentative="1">
+      <w:start w:val="1"/>
+      <w:numFmt w:val="bullet"/>
+      <w:lvlText w:val="o"/>
+      <w:lvlJc w:val="left"/>
+      <w:pPr>
+        <w:ind w:left="1800" w:hanging="360"/>
+      </w:pPr>
+      <w:rPr>
+        <w:rFonts w:ascii="Courier New" w:hAnsi="Courier New" w:hint="default"/>
+      </w:rPr>
+    </w:lvl>
+    <w:lvl w:ilvl="2" w:tplc="04090005" w:tentative="1">
+      <w:start w:val="1"/>
+      <w:numFmt w:val="bullet"/>
+      <w:lvlText w:val=""/>
+      <w:lvlJc w:val="left"/>
+      <w:pPr>
+        <w:ind w:left="2520" w:hanging="360"/>
+      </w:pPr>
+      <w:rPr>
+        <w:rFonts w:ascii="Wingdings" w:hAnsi="Wingdings" w:hint="default"/>
+      </w:rPr>
+    </w:lvl>
+    <w:lvl w:ilvl="3" w:tplc="04090001" w:tentative="1">
+      <w:start w:val="1"/>
+      <w:numFmt w:val="bullet"/>
+      <w:lvlText w:val=""/>
+      <w:lvlJc w:val="left"/>
+      <w:pPr>
+        <w:ind w:left="3240" w:hanging="360"/>
+      </w:pPr>
+      <w:rPr>
+        <w:rFonts w:ascii="Symbol" w:hAnsi="Symbol" w:hint="default"/>
+      </w:rPr>
+    </w:lvl>
+    <w:lvl w:ilvl="4" w:tplc="04090003" w:tentative="1">
+      <w:start w:val="1"/>
+      <w:numFmt w:val="bullet"/>
+      <w:lvlText w:val="o"/>
+      <w:lvlJc w:val="left"/>
+      <w:pPr>
+        <w:ind w:left="3960" w:hanging="360"/>
+      </w:pPr>
+      <w:rPr>
+        <w:rFonts w:ascii="Courier New" w:hAnsi="Courier New" w:hint="default"/>
+      </w:rPr>
+    </w:lvl>
+    <w:lvl w:ilvl="5" w:tplc="04090005" w:tentative="1">
+      <w:start w:val="1"/>
+      <w:numFmt w:val="bullet"/>
+      <w:lvlText w:val=""/>
+      <w:lvlJc w:val="left"/>
+      <w:pPr>
+        <w:ind w:left="4680" w:hanging="360"/>
+      </w:pPr>
+      <w:rPr>
+        <w:rFonts w:ascii="Wingdings" w:hAnsi="Wingdings" w:hint="default"/>
+      </w:rPr>
+    </w:lvl>
+    <w:lvl w:ilvl="6" w:tplc="04090001" w:tentative="1">
+      <w:start w:val="1"/>
+      <w:numFmt w:val="bullet"/>
+      <w:lvlText w:val=""/>
+      <w:lvlJc w:val="left"/>
+      <w:pPr>
+        <w:ind w:left="5400" w:hanging="360"/>
+      </w:pPr>
+      <w:rPr>
+        <w:rFonts w:ascii="Symbol" w:hAnsi="Symbol" w:hint="default"/>
+      </w:rPr>
+    </w:lvl>
+    <w:lvl w:ilvl="7" w:tplc="04090003" w:tentative="1">
+      <w:start w:val="1"/>
+      <w:numFmt w:val="bullet"/>
+      <w:lvlText w:val="o"/>
+      <w:lvlJc w:val="left"/>
+      <w:pPr>
+        <w:ind w:left="6120" w:hanging="360"/>
+      </w:pPr>
+      <w:rPr>
+        <w:rFonts w:ascii="Courier New" w:hAnsi="Courier New" w:hint="default"/>
+      </w:rPr>
+    </w:lvl>
+    <w:lvl w:ilvl="8" w:tplc="04090005" w:tentative="1">
+      <w:start w:val="1"/>
+      <w:numFmt w:val="bullet"/>
+      <w:lvlText w:val=""/>
+      <w:lvlJc w:val="left"/>
+      <w:pPr>
+        <w:ind w:left="6840" w:hanging="360"/>
+      </w:pPr>
+      <w:rPr>
+        <w:rFonts w:ascii="Wingdings" w:hAnsi="Wingdings" w:hint="default"/>
+      </w:rPr>
+    </w:lvl>
+  </w:abstractNum>
+  <w:abstractNum w:abstractNumId="3">
     <w:nsid w:val="614B529F"/>
     <w:multiLevelType w:val="hybridMultilevel"/>
     <w:tmpl w:val="5A24A992"/>
@@ -3001,13 +3643,16 @@
     </w:lvl>
   </w:abstractNum>
   <w:num w:numId="1">
-    <w:abstractNumId w:val="2"/>
+    <w:abstractNumId w:val="3"/>
   </w:num>
   <w:num w:numId="2">
-    <w:abstractNumId w:val="1"/>
+    <w:abstractNumId w:val="2"/>
   </w:num>
   <w:num w:numId="3">
     <w:abstractNumId w:val="0"/>
+  </w:num>
+  <w:num w:numId="4">
+    <w:abstractNumId w:val="1"/>
   </w:num>
 </w:numbering>
 </file>
@@ -3168,6 +3813,29 @@
     <w:name w:val="Normal"/>
     <w:qFormat/>
   </w:style>
+  <w:style w:type="paragraph" w:styleId="Heading1">
+    <w:name w:val="heading 1"/>
+    <w:basedOn w:val="Normal"/>
+    <w:next w:val="Normal"/>
+    <w:link w:val="Heading1Char"/>
+    <w:uiPriority w:val="9"/>
+    <w:qFormat/>
+    <w:rsid w:val="00D131EB"/>
+    <w:pPr>
+      <w:keepNext/>
+      <w:keepLines/>
+      <w:spacing w:before="480"/>
+      <w:outlineLvl w:val="0"/>
+    </w:pPr>
+    <w:rPr>
+      <w:rFonts w:asciiTheme="majorHAnsi" w:eastAsiaTheme="majorEastAsia" w:hAnsiTheme="majorHAnsi" w:cstheme="majorBidi"/>
+      <w:b/>
+      <w:bCs/>
+      <w:color w:val="345A8A" w:themeColor="accent1" w:themeShade="B5"/>
+      <w:sz w:val="32"/>
+      <w:szCs w:val="32"/>
+    </w:rPr>
+  </w:style>
   <w:style w:type="character" w:default="1" w:styleId="DefaultParagraphFont">
     <w:name w:val="Default Paragraph Font"/>
     <w:uiPriority w:val="1"/>
@@ -3205,6 +3873,21 @@
       <w:ind w:left="720"/>
       <w:contextualSpacing/>
     </w:pPr>
+  </w:style>
+  <w:style w:type="character" w:customStyle="1" w:styleId="Heading1Char">
+    <w:name w:val="Heading 1 Char"/>
+    <w:basedOn w:val="DefaultParagraphFont"/>
+    <w:link w:val="Heading1"/>
+    <w:uiPriority w:val="9"/>
+    <w:rsid w:val="00D131EB"/>
+    <w:rPr>
+      <w:rFonts w:asciiTheme="majorHAnsi" w:eastAsiaTheme="majorEastAsia" w:hAnsiTheme="majorHAnsi" w:cstheme="majorBidi"/>
+      <w:b/>
+      <w:bCs/>
+      <w:color w:val="345A8A" w:themeColor="accent1" w:themeShade="B5"/>
+      <w:sz w:val="32"/>
+      <w:szCs w:val="32"/>
+    </w:rPr>
   </w:style>
 </w:styles>
 </file>
@@ -3365,6 +4048,29 @@
     <w:name w:val="Normal"/>
     <w:qFormat/>
   </w:style>
+  <w:style w:type="paragraph" w:styleId="Heading1">
+    <w:name w:val="heading 1"/>
+    <w:basedOn w:val="Normal"/>
+    <w:next w:val="Normal"/>
+    <w:link w:val="Heading1Char"/>
+    <w:uiPriority w:val="9"/>
+    <w:qFormat/>
+    <w:rsid w:val="00D131EB"/>
+    <w:pPr>
+      <w:keepNext/>
+      <w:keepLines/>
+      <w:spacing w:before="480"/>
+      <w:outlineLvl w:val="0"/>
+    </w:pPr>
+    <w:rPr>
+      <w:rFonts w:asciiTheme="majorHAnsi" w:eastAsiaTheme="majorEastAsia" w:hAnsiTheme="majorHAnsi" w:cstheme="majorBidi"/>
+      <w:b/>
+      <w:bCs/>
+      <w:color w:val="345A8A" w:themeColor="accent1" w:themeShade="B5"/>
+      <w:sz w:val="32"/>
+      <w:szCs w:val="32"/>
+    </w:rPr>
+  </w:style>
   <w:style w:type="character" w:default="1" w:styleId="DefaultParagraphFont">
     <w:name w:val="Default Paragraph Font"/>
     <w:uiPriority w:val="1"/>
@@ -3402,6 +4108,21 @@
       <w:ind w:left="720"/>
       <w:contextualSpacing/>
     </w:pPr>
+  </w:style>
+  <w:style w:type="character" w:customStyle="1" w:styleId="Heading1Char">
+    <w:name w:val="Heading 1 Char"/>
+    <w:basedOn w:val="DefaultParagraphFont"/>
+    <w:link w:val="Heading1"/>
+    <w:uiPriority w:val="9"/>
+    <w:rsid w:val="00D131EB"/>
+    <w:rPr>
+      <w:rFonts w:asciiTheme="majorHAnsi" w:eastAsiaTheme="majorEastAsia" w:hAnsiTheme="majorHAnsi" w:cstheme="majorBidi"/>
+      <w:b/>
+      <w:bCs/>
+      <w:color w:val="345A8A" w:themeColor="accent1" w:themeShade="B5"/>
+      <w:sz w:val="32"/>
+      <w:szCs w:val="32"/>
+    </w:rPr>
   </w:style>
 </w:styles>
 </file>
